--- a/Domasna1/Барања.docx
+++ b/Domasna1/Барања.docx
@@ -1,15 +1,89 @@
 
 <file path=word/document.xml><?xml version="1.0" encoding="utf-8"?>
-<w:document xmlns:wpc="http://schemas.microsoft.com/office/word/2010/wordprocessingCanvas" xmlns:cx="http://schemas.microsoft.com/office/drawing/2014/chartex" xmlns:cx1="http://schemas.microsoft.com/office/drawing/2015/9/8/chartex" xmlns:mc="http://schemas.openxmlformats.org/markup-compatibility/2006" xmlns:o="urn:schemas-microsoft-com:office:office" xmlns:r="http://schemas.openxmlformats.org/officeDocument/2006/relationships" xmlns:m="http://schemas.openxmlformats.org/officeDocument/2006/math" xmlns:v="urn:schemas-microsoft-com:vml" xmlns:wp14="http://schemas.microsoft.com/office/word/2010/wordprocessingDrawing" xmlns:wp="http://schemas.openxmlformats.org/drawingml/2006/wordprocessingDrawing" xmlns:w10="urn:schemas-microsoft-com:office:word" xmlns:w="http://schemas.openxmlformats.org/wordprocessingml/2006/main" xmlns:w14="http://schemas.microsoft.com/office/word/2010/wordml" xmlns:w15="http://schemas.microsoft.com/office/word/2012/wordml" xmlns:w16se="http://schemas.microsoft.com/office/word/2015/wordml/symex" xmlns:wpg="http://schemas.microsoft.com/office/word/2010/wordprocessingGroup" xmlns:wpi="http://schemas.microsoft.com/office/word/2010/wordprocessingInk" xmlns:wne="http://schemas.microsoft.com/office/word/2006/wordml" xmlns:wps="http://schemas.microsoft.com/office/word/2010/wordprocessingShape" mc:Ignorable="w14 w15 w16se wp14">
+<w:document xmlns:wpc="http://schemas.microsoft.com/office/word/2010/wordprocessingCanvas" xmlns:mc="http://schemas.openxmlformats.org/markup-compatibility/2006" xmlns:o="urn:schemas-microsoft-com:office:office" xmlns:r="http://schemas.openxmlformats.org/officeDocument/2006/relationships" xmlns:m="http://schemas.openxmlformats.org/officeDocument/2006/math" xmlns:v="urn:schemas-microsoft-com:vml" xmlns:wp14="http://schemas.microsoft.com/office/word/2010/wordprocessingDrawing" xmlns:wp="http://schemas.openxmlformats.org/drawingml/2006/wordprocessingDrawing" xmlns:w10="urn:schemas-microsoft-com:office:word" xmlns:w="http://schemas.openxmlformats.org/wordprocessingml/2006/main" xmlns:w14="http://schemas.microsoft.com/office/word/2010/wordml" xmlns:w15="http://schemas.microsoft.com/office/word/2012/wordml" xmlns:wpg="http://schemas.microsoft.com/office/word/2010/wordprocessingGroup" xmlns:wpi="http://schemas.microsoft.com/office/word/2010/wordprocessingInk" xmlns:wne="http://schemas.microsoft.com/office/word/2006/wordml" xmlns:wps="http://schemas.microsoft.com/office/word/2010/wordprocessingShape" mc:Ignorable="w14 w15 wp14">
   <w:body>
     <w:p>
       <w:pPr>
-        <w:rPr>
-          <w:lang w:val="mk-MK"/>
-        </w:rPr>
-      </w:pPr>
-      <w:r>
-        <w:rPr>
+        <w:jc w:val="center"/>
+        <w:rPr>
+          <w:b/>
+          <w:sz w:val="32"/>
+          <w:szCs w:val="32"/>
+          <w:lang w:val="mk-MK"/>
+        </w:rPr>
+      </w:pPr>
+      <w:r>
+        <w:rPr>
+          <w:b/>
+          <w:sz w:val="32"/>
+          <w:szCs w:val="32"/>
+          <w:lang w:val="mk-MK"/>
+        </w:rPr>
+        <w:t>СРС документ</w:t>
+      </w:r>
+    </w:p>
+    <w:p>
+      <w:pPr>
+        <w:jc w:val="both"/>
+        <w:rPr>
+          <w:sz w:val="28"/>
+          <w:szCs w:val="28"/>
+          <w:lang w:val="mk-MK"/>
+        </w:rPr>
+      </w:pPr>
+      <w:r>
+        <w:rPr>
+          <w:sz w:val="28"/>
+          <w:szCs w:val="28"/>
+          <w:lang w:val="mk-MK"/>
+        </w:rPr>
+        <w:tab/>
+      </w:r>
+    </w:p>
+    <w:p>
+      <w:pPr>
+        <w:ind w:firstLine="720"/>
+        <w:jc w:val="both"/>
+        <w:rPr>
+          <w:sz w:val="24"/>
+          <w:szCs w:val="24"/>
+          <w:lang w:val="mk-MK"/>
+        </w:rPr>
+      </w:pPr>
+      <w:r>
+        <w:rPr>
+          <w:sz w:val="24"/>
+          <w:szCs w:val="24"/>
+          <w:lang w:val="mk-MK"/>
+        </w:rPr>
+        <w:t>Во овој документ се напишани функциските и нефункциските барања за нашиот проект кој претставува апликација за навигација на станиците за полнење на електричните возила.</w:t>
+      </w:r>
+    </w:p>
+    <w:p>
+      <w:pPr>
+        <w:rPr>
+          <w:lang w:val="mk-MK"/>
+        </w:rPr>
+      </w:pPr>
+    </w:p>
+    <w:p>
+      <w:pPr>
+        <w:pStyle w:val="Heading1"/>
+        <w:rPr>
+          <w:i/>
+          <w:lang w:val="mk-MK"/>
+        </w:rPr>
+      </w:pPr>
+      <w:r>
+        <w:rPr>
+          <w:i/>
+          <w:lang w:val="mk-MK"/>
+        </w:rPr>
+        <w:t>1.</w:t>
+      </w:r>
+      <w:r>
+        <w:rPr>
+          <w:i/>
           <w:lang w:val="mk-MK"/>
         </w:rPr>
         <w:t>Функциски барања</w:t>
@@ -26,8 +100,8 @@
       <w:pPr>
         <w:pStyle w:val="ListParagraph"/>
         <w:numPr>
-          <w:ilvl w:val="0"/>
-          <w:numId w:val="1"/>
+          <w:ilvl w:val="1"/>
+          <w:numId w:val="22"/>
         </w:numPr>
         <w:rPr>
           <w:lang w:val="mk-MK"/>
@@ -37,15 +111,21 @@
         <w:rPr>
           <w:lang w:val="mk-MK"/>
         </w:rPr>
-        <w:t>Системот мора да овозможи регистрација на нов корисник</w:t>
+        <w:t xml:space="preserve">Системот мора да овозможи регистрација </w:t>
+      </w:r>
+      <w:r>
+        <w:rPr>
+          <w:lang w:val="mk-MK"/>
+        </w:rPr>
+        <w:t>на нов корисник.</w:t>
       </w:r>
     </w:p>
     <w:p>
       <w:pPr>
         <w:pStyle w:val="ListParagraph"/>
         <w:numPr>
-          <w:ilvl w:val="0"/>
-          <w:numId w:val="1"/>
+          <w:ilvl w:val="1"/>
+          <w:numId w:val="22"/>
         </w:numPr>
         <w:rPr>
           <w:lang w:val="mk-MK"/>
@@ -56,14 +136,20 @@
           <w:lang w:val="mk-MK"/>
         </w:rPr>
         <w:t>Системот мора да овозможи начин за валидација на нов корисник</w:t>
+      </w:r>
+      <w:r>
+        <w:rPr>
+          <w:lang w:val="mk-MK"/>
+        </w:rPr>
+        <w:t>.</w:t>
       </w:r>
     </w:p>
     <w:p>
       <w:pPr>
         <w:pStyle w:val="ListParagraph"/>
         <w:numPr>
-          <w:ilvl w:val="0"/>
-          <w:numId w:val="1"/>
+          <w:ilvl w:val="1"/>
+          <w:numId w:val="22"/>
         </w:numPr>
         <w:rPr>
           <w:lang w:val="mk-MK"/>
@@ -74,14 +160,20 @@
           <w:lang w:val="mk-MK"/>
         </w:rPr>
         <w:t>Системот мора да му овозможи на корисникот да се најави</w:t>
+      </w:r>
+      <w:r>
+        <w:rPr>
+          <w:lang w:val="mk-MK"/>
+        </w:rPr>
+        <w:t>.</w:t>
       </w:r>
     </w:p>
     <w:p>
       <w:pPr>
         <w:pStyle w:val="ListParagraph"/>
         <w:numPr>
-          <w:ilvl w:val="0"/>
-          <w:numId w:val="1"/>
+          <w:ilvl w:val="1"/>
+          <w:numId w:val="22"/>
         </w:numPr>
         <w:rPr>
           <w:lang w:val="mk-MK"/>
@@ -91,15 +183,27 @@
         <w:rPr>
           <w:lang w:val="mk-MK"/>
         </w:rPr>
+        <w:t xml:space="preserve"> </w:t>
+      </w:r>
+      <w:r>
+        <w:rPr>
+          <w:lang w:val="mk-MK"/>
+        </w:rPr>
         <w:t>Системот мора да му овозможи на корисникот промена на лични податоци</w:t>
+      </w:r>
+      <w:r>
+        <w:rPr>
+          <w:lang w:val="mk-MK"/>
+        </w:rPr>
+        <w:t>.</w:t>
       </w:r>
     </w:p>
     <w:p>
       <w:pPr>
         <w:pStyle w:val="ListParagraph"/>
         <w:numPr>
-          <w:ilvl w:val="0"/>
-          <w:numId w:val="1"/>
+          <w:ilvl w:val="1"/>
+          <w:numId w:val="22"/>
         </w:numPr>
         <w:rPr>
           <w:lang w:val="mk-MK"/>
@@ -109,15 +213,27 @@
         <w:rPr>
           <w:lang w:val="mk-MK"/>
         </w:rPr>
+        <w:t xml:space="preserve"> </w:t>
+      </w:r>
+      <w:r>
+        <w:rPr>
+          <w:lang w:val="mk-MK"/>
+        </w:rPr>
         <w:t>Системот треба да има можност за внесување на коментар од страна на корисниците</w:t>
+      </w:r>
+      <w:r>
+        <w:rPr>
+          <w:lang w:val="mk-MK"/>
+        </w:rPr>
+        <w:t>.</w:t>
       </w:r>
     </w:p>
     <w:p>
       <w:pPr>
         <w:pStyle w:val="ListParagraph"/>
         <w:numPr>
-          <w:ilvl w:val="0"/>
-          <w:numId w:val="1"/>
+          <w:ilvl w:val="1"/>
+          <w:numId w:val="22"/>
         </w:numPr>
         <w:rPr>
           <w:lang w:val="mk-MK"/>
@@ -127,15 +243,27 @@
         <w:rPr>
           <w:lang w:val="mk-MK"/>
         </w:rPr>
+        <w:t xml:space="preserve"> </w:t>
+      </w:r>
+      <w:r>
+        <w:rPr>
+          <w:lang w:val="mk-MK"/>
+        </w:rPr>
         <w:t>Системот мора да му овозможи на корисникот опција за бришење на корисничка сметка</w:t>
+      </w:r>
+      <w:r>
+        <w:rPr>
+          <w:lang w:val="mk-MK"/>
+        </w:rPr>
+        <w:t>.</w:t>
       </w:r>
     </w:p>
     <w:p>
       <w:pPr>
         <w:pStyle w:val="ListParagraph"/>
         <w:numPr>
-          <w:ilvl w:val="0"/>
-          <w:numId w:val="1"/>
+          <w:ilvl w:val="1"/>
+          <w:numId w:val="22"/>
         </w:numPr>
         <w:rPr>
           <w:lang w:val="mk-MK"/>
@@ -145,17 +273,550 @@
         <w:rPr>
           <w:lang w:val="mk-MK"/>
         </w:rPr>
-        <w:t>Системот треба да ги прикажува сите локации, на територија на град Скопје, каде има страници за полнење на електрични возила</w:t>
-      </w:r>
+        <w:t>Системот мора да му овозможи на корисникот табеларен приказ на станиците за полнење на електрични возила.</w:t>
+      </w:r>
+    </w:p>
+    <w:p>
+      <w:pPr>
+        <w:pStyle w:val="ListParagraph"/>
+        <w:numPr>
+          <w:ilvl w:val="1"/>
+          <w:numId w:val="22"/>
+        </w:numPr>
+        <w:rPr>
+          <w:lang w:val="mk-MK"/>
+        </w:rPr>
+      </w:pPr>
+      <w:r>
+        <w:rPr>
+          <w:lang w:val="mk-MK"/>
+        </w:rPr>
+        <w:t xml:space="preserve">Системот треба да ги прикажува сите локации, на територија на град Скопје, </w:t>
+      </w:r>
+      <w:r>
+        <w:rPr>
+          <w:lang w:val="mk-MK"/>
+        </w:rPr>
+        <w:t xml:space="preserve">на мапа </w:t>
+      </w:r>
+      <w:r>
+        <w:rPr>
+          <w:lang w:val="mk-MK"/>
+        </w:rPr>
+        <w:t xml:space="preserve">каде има </w:t>
+      </w:r>
+      <w:r>
+        <w:rPr>
+          <w:lang w:val="mk-MK"/>
+        </w:rPr>
+        <w:t xml:space="preserve">   </w:t>
+      </w:r>
+      <w:r>
+        <w:rPr>
+          <w:lang w:val="mk-MK"/>
+        </w:rPr>
+        <w:t>с</w:t>
+      </w:r>
+      <w:r>
+        <w:rPr>
+          <w:lang w:val="mk-MK"/>
+        </w:rPr>
+        <w:t>т</w:t>
+      </w:r>
+      <w:r>
+        <w:rPr>
+          <w:lang w:val="mk-MK"/>
+        </w:rPr>
+        <w:t>аници за полнење на електрични возила</w:t>
+      </w:r>
+      <w:r>
+        <w:rPr>
+          <w:lang w:val="mk-MK"/>
+        </w:rPr>
+        <w:t>.</w:t>
+      </w:r>
+    </w:p>
+    <w:p>
+      <w:pPr>
+        <w:pStyle w:val="ListParagraph"/>
+        <w:numPr>
+          <w:ilvl w:val="1"/>
+          <w:numId w:val="22"/>
+        </w:numPr>
+        <w:rPr>
+          <w:lang w:val="mk-MK"/>
+        </w:rPr>
+      </w:pPr>
+      <w:r>
+        <w:rPr>
+          <w:lang w:val="mk-MK"/>
+        </w:rPr>
+        <w:t>Системот треб</w:t>
+      </w:r>
+      <w:r>
+        <w:rPr>
+          <w:lang w:val="mk-MK"/>
+        </w:rPr>
+        <w:t xml:space="preserve">а да му прикаже на корисникот </w:t>
+      </w:r>
+      <w:r>
+        <w:rPr>
+          <w:lang w:val="mk-MK"/>
+        </w:rPr>
+        <w:t>во кои часови од денот станицата работи.</w:t>
+      </w:r>
+    </w:p>
+    <w:p>
+      <w:pPr>
+        <w:pStyle w:val="ListParagraph"/>
+        <w:numPr>
+          <w:ilvl w:val="1"/>
+          <w:numId w:val="22"/>
+        </w:numPr>
+        <w:rPr>
+          <w:lang w:val="mk-MK"/>
+        </w:rPr>
+      </w:pPr>
+      <w:r>
+        <w:rPr>
+          <w:lang w:val="mk-MK"/>
+        </w:rPr>
+        <w:t>Системот треба да му прикаже на корисникот која е цената за полнење на електричното возило на секоја од станиците.</w:t>
+      </w:r>
+    </w:p>
+    <w:p>
+      <w:pPr>
+        <w:pStyle w:val="ListParagraph"/>
+        <w:numPr>
+          <w:ilvl w:val="1"/>
+          <w:numId w:val="22"/>
+        </w:numPr>
+        <w:rPr>
+          <w:lang w:val="mk-MK"/>
+        </w:rPr>
+      </w:pPr>
+      <w:r>
+        <w:rPr>
+          <w:lang w:val="mk-MK"/>
+        </w:rPr>
+        <w:t xml:space="preserve">Системот треба да му прикаже на корисникот на кој оператор е </w:t>
+      </w:r>
+      <w:r>
+        <w:rPr>
+          <w:lang w:val="mk-MK"/>
+        </w:rPr>
+        <w:t>ст</w:t>
+      </w:r>
+      <w:r>
+        <w:rPr>
+          <w:lang w:val="mk-MK"/>
+        </w:rPr>
+        <w:t>аницата за полнење</w:t>
+      </w:r>
+      <w:r>
+        <w:rPr>
+          <w:lang w:val="mk-MK"/>
+        </w:rPr>
+        <w:t>.</w:t>
+      </w:r>
+    </w:p>
+    <w:p>
+      <w:pPr>
+        <w:pStyle w:val="ListParagraph"/>
+        <w:numPr>
+          <w:ilvl w:val="1"/>
+          <w:numId w:val="22"/>
+        </w:numPr>
+        <w:rPr>
+          <w:lang w:val="mk-MK"/>
+        </w:rPr>
+      </w:pPr>
+      <w:r>
+        <w:rPr>
+          <w:lang w:val="mk-MK"/>
+        </w:rPr>
+        <w:t xml:space="preserve">Системот треба да му прикаже на кориснкот која е адресата на </w:t>
+      </w:r>
+      <w:r>
+        <w:rPr>
+          <w:lang w:val="mk-MK"/>
+        </w:rPr>
+        <w:t>ст</w:t>
+      </w:r>
+      <w:r>
+        <w:rPr>
+          <w:lang w:val="mk-MK"/>
+        </w:rPr>
+        <w:t>аницата за полнење</w:t>
+      </w:r>
+      <w:r>
+        <w:rPr>
+          <w:lang w:val="mk-MK"/>
+        </w:rPr>
+        <w:t>.</w:t>
+      </w:r>
+    </w:p>
+    <w:p>
+      <w:pPr>
+        <w:pStyle w:val="ListParagraph"/>
+        <w:numPr>
+          <w:ilvl w:val="1"/>
+          <w:numId w:val="22"/>
+        </w:numPr>
+        <w:rPr>
+          <w:lang w:val="mk-MK"/>
+        </w:rPr>
+      </w:pPr>
+      <w:r>
+        <w:rPr>
+          <w:lang w:val="mk-MK"/>
+        </w:rPr>
+        <w:t xml:space="preserve">Системот треба да му прикаже на корисникот во која општина се наоѓа </w:t>
+      </w:r>
+      <w:r>
+        <w:rPr>
+          <w:lang w:val="mk-MK"/>
+        </w:rPr>
+        <w:t>ст</w:t>
+      </w:r>
+      <w:r>
+        <w:rPr>
+          <w:lang w:val="mk-MK"/>
+        </w:rPr>
+        <w:t>аницата за полнење</w:t>
+      </w:r>
+      <w:r>
+        <w:rPr>
+          <w:lang w:val="mk-MK"/>
+        </w:rPr>
+        <w:t>.</w:t>
+      </w:r>
+    </w:p>
+    <w:p>
+      <w:pPr>
+        <w:pStyle w:val="ListParagraph"/>
+        <w:numPr>
+          <w:ilvl w:val="1"/>
+          <w:numId w:val="22"/>
+        </w:numPr>
+        <w:rPr>
+          <w:lang w:val="mk-MK"/>
+        </w:rPr>
+      </w:pPr>
+      <w:r>
+        <w:rPr>
+          <w:lang w:val="mk-MK"/>
+        </w:rPr>
+        <w:t>Системот тр</w:t>
+      </w:r>
+      <w:r>
+        <w:rPr>
+          <w:lang w:val="mk-MK"/>
+        </w:rPr>
+        <w:t>еба да прикажува од кој тип е ст</w:t>
+      </w:r>
+      <w:r>
+        <w:rPr>
+          <w:lang w:val="mk-MK"/>
+        </w:rPr>
+        <w:t>аницата за полнење</w:t>
+      </w:r>
+      <w:r>
+        <w:rPr>
+          <w:lang w:val="mk-MK"/>
+        </w:rPr>
+        <w:t>.</w:t>
+      </w:r>
+    </w:p>
+    <w:p>
+      <w:pPr>
+        <w:pStyle w:val="ListParagraph"/>
+        <w:numPr>
+          <w:ilvl w:val="1"/>
+          <w:numId w:val="22"/>
+        </w:numPr>
+        <w:rPr>
+          <w:lang w:val="mk-MK"/>
+        </w:rPr>
+      </w:pPr>
+      <w:r>
+        <w:rPr>
+          <w:lang w:val="mk-MK"/>
+        </w:rPr>
+        <w:t xml:space="preserve">Системот треба да има можност за пребарување на </w:t>
+      </w:r>
+      <w:r>
+        <w:rPr>
+          <w:lang w:val="mk-MK"/>
+        </w:rPr>
+        <w:t>станица</w:t>
+      </w:r>
+      <w:r>
+        <w:rPr>
+          <w:lang w:val="mk-MK"/>
+        </w:rPr>
+        <w:t xml:space="preserve"> според општини</w:t>
+      </w:r>
+      <w:r>
+        <w:rPr>
+          <w:lang w:val="mk-MK"/>
+        </w:rPr>
+        <w:t>.</w:t>
+      </w:r>
+    </w:p>
+    <w:p>
+      <w:pPr>
+        <w:pStyle w:val="ListParagraph"/>
+        <w:numPr>
+          <w:ilvl w:val="1"/>
+          <w:numId w:val="22"/>
+        </w:numPr>
+        <w:rPr>
+          <w:lang w:val="mk-MK"/>
+        </w:rPr>
+      </w:pPr>
+      <w:r>
+        <w:rPr>
+          <w:lang w:val="mk-MK"/>
+        </w:rPr>
+        <w:t>Системот треба да има можност за сортирање на станици според општини.</w:t>
+      </w:r>
+    </w:p>
+    <w:p>
+      <w:pPr>
+        <w:pStyle w:val="ListParagraph"/>
+        <w:numPr>
+          <w:ilvl w:val="1"/>
+          <w:numId w:val="22"/>
+        </w:numPr>
+        <w:rPr>
+          <w:lang w:val="mk-MK"/>
+        </w:rPr>
+      </w:pPr>
+      <w:r>
+        <w:rPr>
+          <w:lang w:val="mk-MK"/>
+        </w:rPr>
+        <w:t>Системот треба да има можност за пребарување на станица според адреса.</w:t>
+      </w:r>
+    </w:p>
+    <w:p>
+      <w:pPr>
+        <w:pStyle w:val="ListParagraph"/>
+        <w:numPr>
+          <w:ilvl w:val="1"/>
+          <w:numId w:val="22"/>
+        </w:numPr>
+        <w:rPr>
+          <w:lang w:val="mk-MK"/>
+        </w:rPr>
+      </w:pPr>
+      <w:r>
+        <w:rPr>
+          <w:lang w:val="mk-MK"/>
+        </w:rPr>
+        <w:t xml:space="preserve">Системот треба да има можност </w:t>
+      </w:r>
+      <w:r>
+        <w:rPr>
+          <w:lang w:val="mk-MK"/>
+        </w:rPr>
+        <w:t>за сортирање на станици според адреса</w:t>
+      </w:r>
+      <w:r>
+        <w:rPr>
+          <w:lang w:val="mk-MK"/>
+        </w:rPr>
+        <w:t>.</w:t>
+      </w:r>
+    </w:p>
+    <w:p>
+      <w:pPr>
+        <w:pStyle w:val="ListParagraph"/>
+        <w:numPr>
+          <w:ilvl w:val="1"/>
+          <w:numId w:val="22"/>
+        </w:numPr>
+        <w:rPr>
+          <w:lang w:val="mk-MK"/>
+        </w:rPr>
+      </w:pPr>
+      <w:r>
+        <w:rPr>
+          <w:lang w:val="mk-MK"/>
+        </w:rPr>
+        <w:t>Системот треба да има можност за преб</w:t>
+      </w:r>
+      <w:r>
+        <w:rPr>
+          <w:lang w:val="mk-MK"/>
+        </w:rPr>
+        <w:t>арување на станица според тип на станица</w:t>
+      </w:r>
+      <w:r>
+        <w:rPr>
+          <w:lang w:val="mk-MK"/>
+        </w:rPr>
+        <w:t>.</w:t>
+      </w:r>
+    </w:p>
+    <w:p>
+      <w:pPr>
+        <w:pStyle w:val="ListParagraph"/>
+        <w:numPr>
+          <w:ilvl w:val="1"/>
+          <w:numId w:val="22"/>
+        </w:numPr>
+        <w:rPr>
+          <w:lang w:val="mk-MK"/>
+        </w:rPr>
+      </w:pPr>
+      <w:r>
+        <w:rPr>
+          <w:lang w:val="mk-MK"/>
+        </w:rPr>
+        <w:t>Системот треба да има можност за со</w:t>
+      </w:r>
+      <w:r>
+        <w:rPr>
+          <w:lang w:val="mk-MK"/>
+        </w:rPr>
+        <w:t>ртирање на станици според тип на станица</w:t>
+      </w:r>
+      <w:r>
+        <w:rPr>
+          <w:lang w:val="mk-MK"/>
+        </w:rPr>
+        <w:t>.</w:t>
+      </w:r>
+    </w:p>
+    <w:p>
+      <w:pPr>
+        <w:pStyle w:val="ListParagraph"/>
+        <w:numPr>
+          <w:ilvl w:val="1"/>
+          <w:numId w:val="22"/>
+        </w:numPr>
+        <w:rPr>
+          <w:lang w:val="mk-MK"/>
+        </w:rPr>
+      </w:pPr>
+      <w:r>
+        <w:rPr>
+          <w:lang w:val="mk-MK"/>
+        </w:rPr>
+        <w:t xml:space="preserve">Системот треба да има можност за пребарување на станица според </w:t>
+      </w:r>
+      <w:r>
+        <w:rPr>
+          <w:lang w:val="mk-MK"/>
+        </w:rPr>
+        <w:t>операторот на кој му припаѓа</w:t>
+      </w:r>
+      <w:r>
+        <w:rPr>
+          <w:lang w:val="mk-MK"/>
+        </w:rPr>
+        <w:t xml:space="preserve"> станица</w:t>
+      </w:r>
+      <w:r>
+        <w:rPr>
+          <w:lang w:val="mk-MK"/>
+        </w:rPr>
+        <w:t>та</w:t>
+      </w:r>
+      <w:r>
+        <w:rPr>
+          <w:lang w:val="mk-MK"/>
+        </w:rPr>
+        <w:t>.</w:t>
+      </w:r>
+    </w:p>
+    <w:p>
+      <w:pPr>
+        <w:pStyle w:val="ListParagraph"/>
+        <w:numPr>
+          <w:ilvl w:val="1"/>
+          <w:numId w:val="22"/>
+        </w:numPr>
+        <w:rPr>
+          <w:lang w:val="mk-MK"/>
+        </w:rPr>
+      </w:pPr>
+      <w:r>
+        <w:rPr>
+          <w:lang w:val="mk-MK"/>
+        </w:rPr>
+        <w:t>Системот треба да има можност за сортирање на станици според операторот на кој му припаѓа станицата.</w:t>
+      </w:r>
+    </w:p>
+    <w:p>
+      <w:pPr>
+        <w:pStyle w:val="ListParagraph"/>
+        <w:numPr>
+          <w:ilvl w:val="1"/>
+          <w:numId w:val="22"/>
+        </w:numPr>
+        <w:rPr>
+          <w:lang w:val="mk-MK"/>
+        </w:rPr>
+      </w:pPr>
+      <w:r>
+        <w:rPr>
+          <w:lang w:val="mk-MK"/>
+        </w:rPr>
+        <w:t>Системот треба да биде достапен на македонски и англиски јазик</w:t>
+      </w:r>
+    </w:p>
+    <w:p>
+      <w:pPr>
+        <w:rPr>
+          <w:lang w:val="mk-MK"/>
+        </w:rPr>
+      </w:pPr>
       <w:bookmarkStart w:id="0" w:name="_GoBack"/>
       <w:bookmarkEnd w:id="0"/>
     </w:p>
     <w:p>
       <w:pPr>
+        <w:rPr>
+          <w:lang w:val="mk-MK"/>
+        </w:rPr>
+      </w:pPr>
+    </w:p>
+    <w:p>
+      <w:pPr>
+        <w:pStyle w:val="Heading1"/>
+        <w:numPr>
+          <w:ilvl w:val="0"/>
+          <w:numId w:val="22"/>
+        </w:numPr>
+        <w:rPr>
+          <w:i/>
+          <w:lang w:val="mk-MK"/>
+        </w:rPr>
+      </w:pPr>
+      <w:r>
+        <w:rPr>
+          <w:i/>
+          <w:lang w:val="mk-MK"/>
+        </w:rPr>
+        <w:t>Нефункциски барања</w:t>
+      </w:r>
+    </w:p>
+    <w:p>
+      <w:pPr>
+        <w:rPr>
+          <w:lang w:val="mk-MK"/>
+        </w:rPr>
+      </w:pPr>
+    </w:p>
+    <w:p>
+      <w:pPr>
         <w:pStyle w:val="ListParagraph"/>
         <w:numPr>
-          <w:ilvl w:val="0"/>
-          <w:numId w:val="1"/>
+          <w:ilvl w:val="1"/>
+          <w:numId w:val="22"/>
         </w:numPr>
         <w:rPr>
           <w:lang w:val="mk-MK"/>
@@ -165,15 +826,24 @@
         <w:rPr>
           <w:lang w:val="mk-MK"/>
         </w:rPr>
-        <w:t>Системот треба да овозможи приказ на валидни локации на станиците за полнење</w:t>
+        <w:t xml:space="preserve">Системот мора да се вклучува на било кој </w:t>
+      </w:r>
+      <w:r>
+        <w:t>HTML</w:t>
+      </w:r>
+      <w:r>
+        <w:rPr>
+          <w:lang w:val="mk-MK"/>
+        </w:rPr>
+        <w:t xml:space="preserve"> веб прелистувач.</w:t>
       </w:r>
     </w:p>
     <w:p>
       <w:pPr>
         <w:pStyle w:val="ListParagraph"/>
         <w:numPr>
-          <w:ilvl w:val="0"/>
-          <w:numId w:val="1"/>
+          <w:ilvl w:val="1"/>
+          <w:numId w:val="22"/>
         </w:numPr>
         <w:rPr>
           <w:lang w:val="mk-MK"/>
@@ -183,15 +853,21 @@
         <w:rPr>
           <w:lang w:val="mk-MK"/>
         </w:rPr>
-        <w:t>Системот треба да прикажува од кој тип е страницата за полнење</w:t>
+        <w:t>Системот мора да опслужи барем 100 корисници истовремено</w:t>
+      </w:r>
+      <w:r>
+        <w:rPr>
+          <w:lang w:val="mk-MK"/>
+        </w:rPr>
+        <w:t>.</w:t>
       </w:r>
     </w:p>
     <w:p>
       <w:pPr>
         <w:pStyle w:val="ListParagraph"/>
         <w:numPr>
-          <w:ilvl w:val="0"/>
-          <w:numId w:val="1"/>
+          <w:ilvl w:val="1"/>
+          <w:numId w:val="22"/>
         </w:numPr>
         <w:rPr>
           <w:lang w:val="mk-MK"/>
@@ -201,15 +877,15 @@
         <w:rPr>
           <w:lang w:val="mk-MK"/>
         </w:rPr>
-        <w:t>Системот треба да има можност за пребарување на локациите според општини</w:t>
+        <w:t>Системот мора да биде достапен 97% од времето.</w:t>
       </w:r>
     </w:p>
     <w:p>
       <w:pPr>
         <w:pStyle w:val="ListParagraph"/>
         <w:numPr>
-          <w:ilvl w:val="0"/>
-          <w:numId w:val="1"/>
+          <w:ilvl w:val="1"/>
+          <w:numId w:val="22"/>
         </w:numPr>
         <w:rPr>
           <w:lang w:val="mk-MK"/>
@@ -219,63 +895,21 @@
         <w:rPr>
           <w:lang w:val="mk-MK"/>
         </w:rPr>
-        <w:t>Системот треба да биде достапен на македонски и англиски јазик</w:t>
-      </w:r>
-    </w:p>
-    <w:p>
-      <w:pPr>
-        <w:rPr>
-          <w:lang w:val="mk-MK"/>
-        </w:rPr>
-      </w:pPr>
-    </w:p>
-    <w:p>
-      <w:pPr>
-        <w:rPr>
-          <w:lang w:val="mk-MK"/>
-        </w:rPr>
-      </w:pPr>
-    </w:p>
-    <w:p>
-      <w:pPr>
-        <w:rPr>
-          <w:lang w:val="mk-MK"/>
-        </w:rPr>
-      </w:pPr>
-      <w:proofErr w:type="spellStart"/>
-      <w:r>
-        <w:rPr>
-          <w:lang w:val="mk-MK"/>
-        </w:rPr>
-        <w:t>Неф</w:t>
-      </w:r>
-      <w:r>
-        <w:rPr>
-          <w:lang w:val="mk-MK"/>
-        </w:rPr>
-        <w:t>ункциски</w:t>
-      </w:r>
-      <w:proofErr w:type="spellEnd"/>
-      <w:r>
-        <w:rPr>
-          <w:lang w:val="mk-MK"/>
-        </w:rPr>
-        <w:t xml:space="preserve"> барања</w:t>
-      </w:r>
-    </w:p>
-    <w:p>
-      <w:pPr>
-        <w:rPr>
-          <w:lang w:val="mk-MK"/>
-        </w:rPr>
-      </w:pPr>
+        <w:t>Сите претходни активности на корисникот треба да се прикажат за помалку од 5 секунди во 95% од времето</w:t>
+      </w:r>
+      <w:r>
+        <w:rPr>
+          <w:lang w:val="mk-MK"/>
+        </w:rPr>
+        <w:t>.</w:t>
+      </w:r>
     </w:p>
     <w:p>
       <w:pPr>
         <w:pStyle w:val="ListParagraph"/>
         <w:numPr>
-          <w:ilvl w:val="0"/>
-          <w:numId w:val="2"/>
+          <w:ilvl w:val="1"/>
+          <w:numId w:val="22"/>
         </w:numPr>
         <w:rPr>
           <w:lang w:val="mk-MK"/>
@@ -285,15 +919,21 @@
         <w:rPr>
           <w:lang w:val="mk-MK"/>
         </w:rPr>
-        <w:t>Системот мора да опслужи барем 100 корисници истовремено</w:t>
+        <w:t xml:space="preserve">Ратата на неуспех на системот да биде помала од </w:t>
+      </w:r>
+      <w:r>
+        <w:rPr>
+          <w:lang w:val="mk-MK"/>
+        </w:rPr>
+        <w:t>5 часа на 10 000 работни часови.</w:t>
       </w:r>
     </w:p>
     <w:p>
       <w:pPr>
         <w:pStyle w:val="ListParagraph"/>
         <w:numPr>
-          <w:ilvl w:val="0"/>
-          <w:numId w:val="2"/>
+          <w:ilvl w:val="1"/>
+          <w:numId w:val="22"/>
         </w:numPr>
         <w:rPr>
           <w:lang w:val="mk-MK"/>
@@ -303,15 +943,15 @@
         <w:rPr>
           <w:lang w:val="mk-MK"/>
         </w:rPr>
-        <w:t>Сите претходни активности на корисникот треба да се прикажат за помалку од 5 секунди во 95% од времето</w:t>
+        <w:t>Системот мора да го најави корисникот во рок од 3 секунди, доколку внесените податоци за најава се точни</w:t>
       </w:r>
     </w:p>
     <w:p>
       <w:pPr>
         <w:pStyle w:val="ListParagraph"/>
         <w:numPr>
-          <w:ilvl w:val="0"/>
-          <w:numId w:val="2"/>
+          <w:ilvl w:val="1"/>
+          <w:numId w:val="22"/>
         </w:numPr>
         <w:rPr>
           <w:lang w:val="mk-MK"/>
@@ -321,15 +961,21 @@
         <w:rPr>
           <w:lang w:val="mk-MK"/>
         </w:rPr>
-        <w:t>Системот мора да го најави корисникот во рок од 3 секунди, доколку внесените податоци за најава се точни</w:t>
+        <w:t>Системот мора да овозможи безбедност на податоците кои ги внесуваат корисниците</w:t>
+      </w:r>
+      <w:r>
+        <w:rPr>
+          <w:lang w:val="mk-MK"/>
+        </w:rPr>
+        <w:t>.</w:t>
       </w:r>
     </w:p>
     <w:p>
       <w:pPr>
         <w:pStyle w:val="ListParagraph"/>
         <w:numPr>
-          <w:ilvl w:val="0"/>
-          <w:numId w:val="2"/>
+          <w:ilvl w:val="1"/>
+          <w:numId w:val="22"/>
         </w:numPr>
         <w:rPr>
           <w:lang w:val="mk-MK"/>
@@ -339,15 +985,42 @@
         <w:rPr>
           <w:lang w:val="mk-MK"/>
         </w:rPr>
-        <w:t>Системот мора да овозможи безбедност на податоците кои ги внесуваат корисниците</w:t>
+        <w:t>Системот да има можност да се користи</w:t>
+      </w:r>
+      <w:r>
+        <w:rPr>
+          <w:lang w:val="mk-MK"/>
+        </w:rPr>
+        <w:t xml:space="preserve"> преку </w:t>
+      </w:r>
+      <w:r>
+        <w:t>web browser</w:t>
+      </w:r>
+      <w:r>
+        <w:rPr>
+          <w:lang w:val="mk-MK"/>
+        </w:rPr>
+        <w:t xml:space="preserve"> од компјутер и од</w:t>
+      </w:r>
+      <w:r>
+        <w:rPr>
+          <w:lang w:val="mk-MK"/>
+        </w:rPr>
+        <w:t xml:space="preserve"> телефон</w:t>
+      </w:r>
+      <w:r>
+        <w:rPr>
+          <w:lang w:val="mk-MK"/>
+        </w:rPr>
+        <w:t>.</w:t>
       </w:r>
     </w:p>
     <w:p>
       <w:pPr>
         <w:pStyle w:val="ListParagraph"/>
         <w:numPr>
-          <w:ilvl w:val="0"/>
-          <w:numId w:val="2"/>
+          <w:ilvl w:val="1"/>
+          <w:numId w:val="22"/>
         </w:numPr>
         <w:rPr>
           <w:lang w:val="mk-MK"/>
@@ -357,7 +1030,25 @@
         <w:rPr>
           <w:lang w:val="mk-MK"/>
         </w:rPr>
-        <w:t>Системот да има можност да се користи на компјутер и на телефон</w:t>
+        <w:t xml:space="preserve">Нивото на задоволство на корисниците треба да биде </w:t>
+      </w:r>
+      <w:r>
+        <w:t>“</w:t>
+      </w:r>
+      <w:r>
+        <w:rPr>
+          <w:lang w:val="mk-MK"/>
+        </w:rPr>
+        <w:t>Многу добро</w:t>
+      </w:r>
+      <w:r>
+        <w:t>”</w:t>
+      </w:r>
+      <w:r>
+        <w:rPr>
+          <w:lang w:val="mk-MK"/>
+        </w:rPr>
+        <w:t xml:space="preserve"> барем за 90% од корисниците по 4 месеци користење.</w:t>
       </w:r>
     </w:p>
     <w:p>
@@ -383,8 +1074,777 @@
 </file>
 
 <file path=word/numbering.xml><?xml version="1.0" encoding="utf-8"?>
-<w:numbering xmlns:wpc="http://schemas.microsoft.com/office/word/2010/wordprocessingCanvas" xmlns:cx="http://schemas.microsoft.com/office/drawing/2014/chartex" xmlns:cx1="http://schemas.microsoft.com/office/drawing/2015/9/8/chartex" xmlns:mc="http://schemas.openxmlformats.org/markup-compatibility/2006" xmlns:o="urn:schemas-microsoft-com:office:office" xmlns:r="http://schemas.openxmlformats.org/officeDocument/2006/relationships" xmlns:m="http://schemas.openxmlformats.org/officeDocument/2006/math" xmlns:v="urn:schemas-microsoft-com:vml" xmlns:wp14="http://schemas.microsoft.com/office/word/2010/wordprocessingDrawing" xmlns:wp="http://schemas.openxmlformats.org/drawingml/2006/wordprocessingDrawing" xmlns:w10="urn:schemas-microsoft-com:office:word" xmlns:w="http://schemas.openxmlformats.org/wordprocessingml/2006/main" xmlns:w14="http://schemas.microsoft.com/office/word/2010/wordml" xmlns:w15="http://schemas.microsoft.com/office/word/2012/wordml" xmlns:w16se="http://schemas.microsoft.com/office/word/2015/wordml/symex" xmlns:wpg="http://schemas.microsoft.com/office/word/2010/wordprocessingGroup" xmlns:wpi="http://schemas.microsoft.com/office/word/2010/wordprocessingInk" xmlns:wne="http://schemas.microsoft.com/office/word/2006/wordml" xmlns:wps="http://schemas.microsoft.com/office/word/2010/wordprocessingShape" mc:Ignorable="w14 w15 w16se wp14">
-  <w:abstractNum w:abstractNumId="0" w15:restartNumberingAfterBreak="0">
+<w:numbering xmlns:wpc="http://schemas.microsoft.com/office/word/2010/wordprocessingCanvas" xmlns:mc="http://schemas.openxmlformats.org/markup-compatibility/2006" xmlns:o="urn:schemas-microsoft-com:office:office" xmlns:r="http://schemas.openxmlformats.org/officeDocument/2006/relationships" xmlns:m="http://schemas.openxmlformats.org/officeDocument/2006/math" xmlns:v="urn:schemas-microsoft-com:vml" xmlns:wp14="http://schemas.microsoft.com/office/word/2010/wordprocessingDrawing" xmlns:wp="http://schemas.openxmlformats.org/drawingml/2006/wordprocessingDrawing" xmlns:w10="urn:schemas-microsoft-com:office:word" xmlns:w="http://schemas.openxmlformats.org/wordprocessingml/2006/main" xmlns:w14="http://schemas.microsoft.com/office/word/2010/wordml" xmlns:w15="http://schemas.microsoft.com/office/word/2012/wordml" xmlns:wpg="http://schemas.microsoft.com/office/word/2010/wordprocessingGroup" xmlns:wpi="http://schemas.microsoft.com/office/word/2010/wordprocessingInk" xmlns:wne="http://schemas.microsoft.com/office/word/2006/wordml" xmlns:wps="http://schemas.microsoft.com/office/word/2010/wordprocessingShape" mc:Ignorable="w14 w15 wp14">
+  <w:abstractNum w:abstractNumId="0">
+    <w:nsid w:val="06150151"/>
+    <w:multiLevelType w:val="multilevel"/>
+    <w:tmpl w:val="FEA8FAB4"/>
+    <w:lvl w:ilvl="0">
+      <w:start w:val="1"/>
+      <w:numFmt w:val="decimal"/>
+      <w:lvlText w:val="%1"/>
+      <w:lvlJc w:val="left"/>
+      <w:pPr>
+        <w:ind w:left="360" w:hanging="360"/>
+      </w:pPr>
+      <w:rPr>
+        <w:rFonts w:hint="default"/>
+      </w:rPr>
+    </w:lvl>
+    <w:lvl w:ilvl="1">
+      <w:start w:val="7"/>
+      <w:numFmt w:val="decimal"/>
+      <w:lvlText w:val="%1.%2"/>
+      <w:lvlJc w:val="left"/>
+      <w:pPr>
+        <w:ind w:left="360" w:hanging="360"/>
+      </w:pPr>
+      <w:rPr>
+        <w:rFonts w:hint="default"/>
+      </w:rPr>
+    </w:lvl>
+    <w:lvl w:ilvl="2">
+      <w:start w:val="1"/>
+      <w:numFmt w:val="decimal"/>
+      <w:lvlText w:val="%1.%2.%3"/>
+      <w:lvlJc w:val="left"/>
+      <w:pPr>
+        <w:ind w:left="720" w:hanging="720"/>
+      </w:pPr>
+      <w:rPr>
+        <w:rFonts w:hint="default"/>
+      </w:rPr>
+    </w:lvl>
+    <w:lvl w:ilvl="3">
+      <w:start w:val="1"/>
+      <w:numFmt w:val="decimal"/>
+      <w:lvlText w:val="%1.%2.%3.%4"/>
+      <w:lvlJc w:val="left"/>
+      <w:pPr>
+        <w:ind w:left="720" w:hanging="720"/>
+      </w:pPr>
+      <w:rPr>
+        <w:rFonts w:hint="default"/>
+      </w:rPr>
+    </w:lvl>
+    <w:lvl w:ilvl="4">
+      <w:start w:val="1"/>
+      <w:numFmt w:val="decimal"/>
+      <w:lvlText w:val="%1.%2.%3.%4.%5"/>
+      <w:lvlJc w:val="left"/>
+      <w:pPr>
+        <w:ind w:left="1080" w:hanging="1080"/>
+      </w:pPr>
+      <w:rPr>
+        <w:rFonts w:hint="default"/>
+      </w:rPr>
+    </w:lvl>
+    <w:lvl w:ilvl="5">
+      <w:start w:val="1"/>
+      <w:numFmt w:val="decimal"/>
+      <w:lvlText w:val="%1.%2.%3.%4.%5.%6"/>
+      <w:lvlJc w:val="left"/>
+      <w:pPr>
+        <w:ind w:left="1080" w:hanging="1080"/>
+      </w:pPr>
+      <w:rPr>
+        <w:rFonts w:hint="default"/>
+      </w:rPr>
+    </w:lvl>
+    <w:lvl w:ilvl="6">
+      <w:start w:val="1"/>
+      <w:numFmt w:val="decimal"/>
+      <w:lvlText w:val="%1.%2.%3.%4.%5.%6.%7"/>
+      <w:lvlJc w:val="left"/>
+      <w:pPr>
+        <w:ind w:left="1440" w:hanging="1440"/>
+      </w:pPr>
+      <w:rPr>
+        <w:rFonts w:hint="default"/>
+      </w:rPr>
+    </w:lvl>
+    <w:lvl w:ilvl="7">
+      <w:start w:val="1"/>
+      <w:numFmt w:val="decimal"/>
+      <w:lvlText w:val="%1.%2.%3.%4.%5.%6.%7.%8"/>
+      <w:lvlJc w:val="left"/>
+      <w:pPr>
+        <w:ind w:left="1440" w:hanging="1440"/>
+      </w:pPr>
+      <w:rPr>
+        <w:rFonts w:hint="default"/>
+      </w:rPr>
+    </w:lvl>
+    <w:lvl w:ilvl="8">
+      <w:start w:val="1"/>
+      <w:numFmt w:val="decimal"/>
+      <w:lvlText w:val="%1.%2.%3.%4.%5.%6.%7.%8.%9"/>
+      <w:lvlJc w:val="left"/>
+      <w:pPr>
+        <w:ind w:left="1440" w:hanging="1440"/>
+      </w:pPr>
+      <w:rPr>
+        <w:rFonts w:hint="default"/>
+      </w:rPr>
+    </w:lvl>
+  </w:abstractNum>
+  <w:abstractNum w:abstractNumId="1">
+    <w:nsid w:val="08C943D9"/>
+    <w:multiLevelType w:val="multilevel"/>
+    <w:tmpl w:val="042F001F"/>
+    <w:lvl w:ilvl="0">
+      <w:start w:val="1"/>
+      <w:numFmt w:val="decimal"/>
+      <w:lvlText w:val="%1."/>
+      <w:lvlJc w:val="left"/>
+      <w:pPr>
+        <w:ind w:left="720" w:hanging="360"/>
+      </w:pPr>
+    </w:lvl>
+    <w:lvl w:ilvl="1">
+      <w:start w:val="1"/>
+      <w:numFmt w:val="decimal"/>
+      <w:lvlText w:val="%1.%2."/>
+      <w:lvlJc w:val="left"/>
+      <w:pPr>
+        <w:ind w:left="1152" w:hanging="432"/>
+      </w:pPr>
+    </w:lvl>
+    <w:lvl w:ilvl="2">
+      <w:start w:val="1"/>
+      <w:numFmt w:val="decimal"/>
+      <w:lvlText w:val="%1.%2.%3."/>
+      <w:lvlJc w:val="left"/>
+      <w:pPr>
+        <w:ind w:left="1584" w:hanging="504"/>
+      </w:pPr>
+    </w:lvl>
+    <w:lvl w:ilvl="3">
+      <w:start w:val="1"/>
+      <w:numFmt w:val="decimal"/>
+      <w:lvlText w:val="%1.%2.%3.%4."/>
+      <w:lvlJc w:val="left"/>
+      <w:pPr>
+        <w:ind w:left="2088" w:hanging="648"/>
+      </w:pPr>
+    </w:lvl>
+    <w:lvl w:ilvl="4">
+      <w:start w:val="1"/>
+      <w:numFmt w:val="decimal"/>
+      <w:lvlText w:val="%1.%2.%3.%4.%5."/>
+      <w:lvlJc w:val="left"/>
+      <w:pPr>
+        <w:ind w:left="2592" w:hanging="792"/>
+      </w:pPr>
+    </w:lvl>
+    <w:lvl w:ilvl="5">
+      <w:start w:val="1"/>
+      <w:numFmt w:val="decimal"/>
+      <w:lvlText w:val="%1.%2.%3.%4.%5.%6."/>
+      <w:lvlJc w:val="left"/>
+      <w:pPr>
+        <w:ind w:left="3096" w:hanging="936"/>
+      </w:pPr>
+    </w:lvl>
+    <w:lvl w:ilvl="6">
+      <w:start w:val="1"/>
+      <w:numFmt w:val="decimal"/>
+      <w:lvlText w:val="%1.%2.%3.%4.%5.%6.%7."/>
+      <w:lvlJc w:val="left"/>
+      <w:pPr>
+        <w:ind w:left="3600" w:hanging="1080"/>
+      </w:pPr>
+    </w:lvl>
+    <w:lvl w:ilvl="7">
+      <w:start w:val="1"/>
+      <w:numFmt w:val="decimal"/>
+      <w:lvlText w:val="%1.%2.%3.%4.%5.%6.%7.%8."/>
+      <w:lvlJc w:val="left"/>
+      <w:pPr>
+        <w:ind w:left="4104" w:hanging="1224"/>
+      </w:pPr>
+    </w:lvl>
+    <w:lvl w:ilvl="8">
+      <w:start w:val="1"/>
+      <w:numFmt w:val="decimal"/>
+      <w:lvlText w:val="%1.%2.%3.%4.%5.%6.%7.%8.%9."/>
+      <w:lvlJc w:val="left"/>
+      <w:pPr>
+        <w:ind w:left="4680" w:hanging="1440"/>
+      </w:pPr>
+    </w:lvl>
+  </w:abstractNum>
+  <w:abstractNum w:abstractNumId="2">
+    <w:nsid w:val="14AD58F9"/>
+    <w:multiLevelType w:val="multilevel"/>
+    <w:tmpl w:val="042F001F"/>
+    <w:lvl w:ilvl="0">
+      <w:start w:val="1"/>
+      <w:numFmt w:val="decimal"/>
+      <w:lvlText w:val="%1."/>
+      <w:lvlJc w:val="left"/>
+      <w:pPr>
+        <w:ind w:left="360" w:hanging="360"/>
+      </w:pPr>
+    </w:lvl>
+    <w:lvl w:ilvl="1">
+      <w:start w:val="1"/>
+      <w:numFmt w:val="decimal"/>
+      <w:lvlText w:val="%1.%2."/>
+      <w:lvlJc w:val="left"/>
+      <w:pPr>
+        <w:ind w:left="792" w:hanging="432"/>
+      </w:pPr>
+    </w:lvl>
+    <w:lvl w:ilvl="2">
+      <w:start w:val="1"/>
+      <w:numFmt w:val="decimal"/>
+      <w:lvlText w:val="%1.%2.%3."/>
+      <w:lvlJc w:val="left"/>
+      <w:pPr>
+        <w:ind w:left="1224" w:hanging="504"/>
+      </w:pPr>
+    </w:lvl>
+    <w:lvl w:ilvl="3">
+      <w:start w:val="1"/>
+      <w:numFmt w:val="decimal"/>
+      <w:lvlText w:val="%1.%2.%3.%4."/>
+      <w:lvlJc w:val="left"/>
+      <w:pPr>
+        <w:ind w:left="1728" w:hanging="648"/>
+      </w:pPr>
+    </w:lvl>
+    <w:lvl w:ilvl="4">
+      <w:start w:val="1"/>
+      <w:numFmt w:val="decimal"/>
+      <w:lvlText w:val="%1.%2.%3.%4.%5."/>
+      <w:lvlJc w:val="left"/>
+      <w:pPr>
+        <w:ind w:left="2232" w:hanging="792"/>
+      </w:pPr>
+    </w:lvl>
+    <w:lvl w:ilvl="5">
+      <w:start w:val="1"/>
+      <w:numFmt w:val="decimal"/>
+      <w:lvlText w:val="%1.%2.%3.%4.%5.%6."/>
+      <w:lvlJc w:val="left"/>
+      <w:pPr>
+        <w:ind w:left="2736" w:hanging="936"/>
+      </w:pPr>
+    </w:lvl>
+    <w:lvl w:ilvl="6">
+      <w:start w:val="1"/>
+      <w:numFmt w:val="decimal"/>
+      <w:lvlText w:val="%1.%2.%3.%4.%5.%6.%7."/>
+      <w:lvlJc w:val="left"/>
+      <w:pPr>
+        <w:ind w:left="3240" w:hanging="1080"/>
+      </w:pPr>
+    </w:lvl>
+    <w:lvl w:ilvl="7">
+      <w:start w:val="1"/>
+      <w:numFmt w:val="decimal"/>
+      <w:lvlText w:val="%1.%2.%3.%4.%5.%6.%7.%8."/>
+      <w:lvlJc w:val="left"/>
+      <w:pPr>
+        <w:ind w:left="3744" w:hanging="1224"/>
+      </w:pPr>
+    </w:lvl>
+    <w:lvl w:ilvl="8">
+      <w:start w:val="1"/>
+      <w:numFmt w:val="decimal"/>
+      <w:lvlText w:val="%1.%2.%3.%4.%5.%6.%7.%8.%9."/>
+      <w:lvlJc w:val="left"/>
+      <w:pPr>
+        <w:ind w:left="4320" w:hanging="1440"/>
+      </w:pPr>
+    </w:lvl>
+  </w:abstractNum>
+  <w:abstractNum w:abstractNumId="3">
+    <w:nsid w:val="16E8679A"/>
+    <w:multiLevelType w:val="multilevel"/>
+    <w:tmpl w:val="A91AF0AC"/>
+    <w:lvl w:ilvl="0">
+      <w:start w:val="1"/>
+      <w:numFmt w:val="decimal"/>
+      <w:lvlText w:val="%1."/>
+      <w:lvlJc w:val="left"/>
+      <w:pPr>
+        <w:ind w:left="435" w:hanging="435"/>
+      </w:pPr>
+      <w:rPr>
+        <w:rFonts w:hint="default"/>
+      </w:rPr>
+    </w:lvl>
+    <w:lvl w:ilvl="1">
+      <w:start w:val="11"/>
+      <w:numFmt w:val="decimal"/>
+      <w:lvlText w:val="%1.%2."/>
+      <w:lvlJc w:val="left"/>
+      <w:pPr>
+        <w:ind w:left="795" w:hanging="435"/>
+      </w:pPr>
+      <w:rPr>
+        <w:rFonts w:hint="default"/>
+      </w:rPr>
+    </w:lvl>
+    <w:lvl w:ilvl="2">
+      <w:start w:val="1"/>
+      <w:numFmt w:val="decimal"/>
+      <w:lvlText w:val="%1.%2.%3."/>
+      <w:lvlJc w:val="left"/>
+      <w:pPr>
+        <w:ind w:left="1440" w:hanging="720"/>
+      </w:pPr>
+      <w:rPr>
+        <w:rFonts w:hint="default"/>
+      </w:rPr>
+    </w:lvl>
+    <w:lvl w:ilvl="3">
+      <w:start w:val="1"/>
+      <w:numFmt w:val="decimal"/>
+      <w:lvlText w:val="%1.%2.%3.%4."/>
+      <w:lvlJc w:val="left"/>
+      <w:pPr>
+        <w:ind w:left="1800" w:hanging="720"/>
+      </w:pPr>
+      <w:rPr>
+        <w:rFonts w:hint="default"/>
+      </w:rPr>
+    </w:lvl>
+    <w:lvl w:ilvl="4">
+      <w:start w:val="1"/>
+      <w:numFmt w:val="decimal"/>
+      <w:lvlText w:val="%1.%2.%3.%4.%5."/>
+      <w:lvlJc w:val="left"/>
+      <w:pPr>
+        <w:ind w:left="2520" w:hanging="1080"/>
+      </w:pPr>
+      <w:rPr>
+        <w:rFonts w:hint="default"/>
+      </w:rPr>
+    </w:lvl>
+    <w:lvl w:ilvl="5">
+      <w:start w:val="1"/>
+      <w:numFmt w:val="decimal"/>
+      <w:lvlText w:val="%1.%2.%3.%4.%5.%6."/>
+      <w:lvlJc w:val="left"/>
+      <w:pPr>
+        <w:ind w:left="2880" w:hanging="1080"/>
+      </w:pPr>
+      <w:rPr>
+        <w:rFonts w:hint="default"/>
+      </w:rPr>
+    </w:lvl>
+    <w:lvl w:ilvl="6">
+      <w:start w:val="1"/>
+      <w:numFmt w:val="decimal"/>
+      <w:lvlText w:val="%1.%2.%3.%4.%5.%6.%7."/>
+      <w:lvlJc w:val="left"/>
+      <w:pPr>
+        <w:ind w:left="3600" w:hanging="1440"/>
+      </w:pPr>
+      <w:rPr>
+        <w:rFonts w:hint="default"/>
+      </w:rPr>
+    </w:lvl>
+    <w:lvl w:ilvl="7">
+      <w:start w:val="1"/>
+      <w:numFmt w:val="decimal"/>
+      <w:lvlText w:val="%1.%2.%3.%4.%5.%6.%7.%8."/>
+      <w:lvlJc w:val="left"/>
+      <w:pPr>
+        <w:ind w:left="3960" w:hanging="1440"/>
+      </w:pPr>
+      <w:rPr>
+        <w:rFonts w:hint="default"/>
+      </w:rPr>
+    </w:lvl>
+    <w:lvl w:ilvl="8">
+      <w:start w:val="1"/>
+      <w:numFmt w:val="decimal"/>
+      <w:lvlText w:val="%1.%2.%3.%4.%5.%6.%7.%8.%9."/>
+      <w:lvlJc w:val="left"/>
+      <w:pPr>
+        <w:ind w:left="4680" w:hanging="1800"/>
+      </w:pPr>
+      <w:rPr>
+        <w:rFonts w:hint="default"/>
+      </w:rPr>
+    </w:lvl>
+  </w:abstractNum>
+  <w:abstractNum w:abstractNumId="4">
+    <w:nsid w:val="1A991FCD"/>
+    <w:multiLevelType w:val="multilevel"/>
+    <w:tmpl w:val="042F001F"/>
+    <w:lvl w:ilvl="0">
+      <w:start w:val="1"/>
+      <w:numFmt w:val="decimal"/>
+      <w:lvlText w:val="%1."/>
+      <w:lvlJc w:val="left"/>
+      <w:pPr>
+        <w:ind w:left="360" w:hanging="360"/>
+      </w:pPr>
+    </w:lvl>
+    <w:lvl w:ilvl="1">
+      <w:start w:val="1"/>
+      <w:numFmt w:val="decimal"/>
+      <w:lvlText w:val="%1.%2."/>
+      <w:lvlJc w:val="left"/>
+      <w:pPr>
+        <w:ind w:left="792" w:hanging="432"/>
+      </w:pPr>
+    </w:lvl>
+    <w:lvl w:ilvl="2">
+      <w:start w:val="1"/>
+      <w:numFmt w:val="decimal"/>
+      <w:lvlText w:val="%1.%2.%3."/>
+      <w:lvlJc w:val="left"/>
+      <w:pPr>
+        <w:ind w:left="1224" w:hanging="504"/>
+      </w:pPr>
+    </w:lvl>
+    <w:lvl w:ilvl="3">
+      <w:start w:val="1"/>
+      <w:numFmt w:val="decimal"/>
+      <w:lvlText w:val="%1.%2.%3.%4."/>
+      <w:lvlJc w:val="left"/>
+      <w:pPr>
+        <w:ind w:left="1728" w:hanging="648"/>
+      </w:pPr>
+    </w:lvl>
+    <w:lvl w:ilvl="4">
+      <w:start w:val="1"/>
+      <w:numFmt w:val="decimal"/>
+      <w:lvlText w:val="%1.%2.%3.%4.%5."/>
+      <w:lvlJc w:val="left"/>
+      <w:pPr>
+        <w:ind w:left="2232" w:hanging="792"/>
+      </w:pPr>
+    </w:lvl>
+    <w:lvl w:ilvl="5">
+      <w:start w:val="1"/>
+      <w:numFmt w:val="decimal"/>
+      <w:lvlText w:val="%1.%2.%3.%4.%5.%6."/>
+      <w:lvlJc w:val="left"/>
+      <w:pPr>
+        <w:ind w:left="2736" w:hanging="936"/>
+      </w:pPr>
+    </w:lvl>
+    <w:lvl w:ilvl="6">
+      <w:start w:val="1"/>
+      <w:numFmt w:val="decimal"/>
+      <w:lvlText w:val="%1.%2.%3.%4.%5.%6.%7."/>
+      <w:lvlJc w:val="left"/>
+      <w:pPr>
+        <w:ind w:left="3240" w:hanging="1080"/>
+      </w:pPr>
+    </w:lvl>
+    <w:lvl w:ilvl="7">
+      <w:start w:val="1"/>
+      <w:numFmt w:val="decimal"/>
+      <w:lvlText w:val="%1.%2.%3.%4.%5.%6.%7.%8."/>
+      <w:lvlJc w:val="left"/>
+      <w:pPr>
+        <w:ind w:left="3744" w:hanging="1224"/>
+      </w:pPr>
+    </w:lvl>
+    <w:lvl w:ilvl="8">
+      <w:start w:val="1"/>
+      <w:numFmt w:val="decimal"/>
+      <w:lvlText w:val="%1.%2.%3.%4.%5.%6.%7.%8.%9."/>
+      <w:lvlJc w:val="left"/>
+      <w:pPr>
+        <w:ind w:left="4320" w:hanging="1440"/>
+      </w:pPr>
+    </w:lvl>
+  </w:abstractNum>
+  <w:abstractNum w:abstractNumId="5">
+    <w:nsid w:val="1ECD6207"/>
+    <w:multiLevelType w:val="multilevel"/>
+    <w:tmpl w:val="042F001F"/>
+    <w:lvl w:ilvl="0">
+      <w:start w:val="1"/>
+      <w:numFmt w:val="decimal"/>
+      <w:lvlText w:val="%1."/>
+      <w:lvlJc w:val="left"/>
+      <w:pPr>
+        <w:ind w:left="360" w:hanging="360"/>
+      </w:pPr>
+    </w:lvl>
+    <w:lvl w:ilvl="1">
+      <w:start w:val="1"/>
+      <w:numFmt w:val="decimal"/>
+      <w:lvlText w:val="%1.%2."/>
+      <w:lvlJc w:val="left"/>
+      <w:pPr>
+        <w:ind w:left="792" w:hanging="432"/>
+      </w:pPr>
+    </w:lvl>
+    <w:lvl w:ilvl="2">
+      <w:start w:val="1"/>
+      <w:numFmt w:val="decimal"/>
+      <w:lvlText w:val="%1.%2.%3."/>
+      <w:lvlJc w:val="left"/>
+      <w:pPr>
+        <w:ind w:left="1224" w:hanging="504"/>
+      </w:pPr>
+    </w:lvl>
+    <w:lvl w:ilvl="3">
+      <w:start w:val="1"/>
+      <w:numFmt w:val="decimal"/>
+      <w:lvlText w:val="%1.%2.%3.%4."/>
+      <w:lvlJc w:val="left"/>
+      <w:pPr>
+        <w:ind w:left="1728" w:hanging="648"/>
+      </w:pPr>
+    </w:lvl>
+    <w:lvl w:ilvl="4">
+      <w:start w:val="1"/>
+      <w:numFmt w:val="decimal"/>
+      <w:lvlText w:val="%1.%2.%3.%4.%5."/>
+      <w:lvlJc w:val="left"/>
+      <w:pPr>
+        <w:ind w:left="2232" w:hanging="792"/>
+      </w:pPr>
+    </w:lvl>
+    <w:lvl w:ilvl="5">
+      <w:start w:val="1"/>
+      <w:numFmt w:val="decimal"/>
+      <w:lvlText w:val="%1.%2.%3.%4.%5.%6."/>
+      <w:lvlJc w:val="left"/>
+      <w:pPr>
+        <w:ind w:left="2736" w:hanging="936"/>
+      </w:pPr>
+    </w:lvl>
+    <w:lvl w:ilvl="6">
+      <w:start w:val="1"/>
+      <w:numFmt w:val="decimal"/>
+      <w:lvlText w:val="%1.%2.%3.%4.%5.%6.%7."/>
+      <w:lvlJc w:val="left"/>
+      <w:pPr>
+        <w:ind w:left="3240" w:hanging="1080"/>
+      </w:pPr>
+    </w:lvl>
+    <w:lvl w:ilvl="7">
+      <w:start w:val="1"/>
+      <w:numFmt w:val="decimal"/>
+      <w:lvlText w:val="%1.%2.%3.%4.%5.%6.%7.%8."/>
+      <w:lvlJc w:val="left"/>
+      <w:pPr>
+        <w:ind w:left="3744" w:hanging="1224"/>
+      </w:pPr>
+    </w:lvl>
+    <w:lvl w:ilvl="8">
+      <w:start w:val="1"/>
+      <w:numFmt w:val="decimal"/>
+      <w:lvlText w:val="%1.%2.%3.%4.%5.%6.%7.%8.%9."/>
+      <w:lvlJc w:val="left"/>
+      <w:pPr>
+        <w:ind w:left="4320" w:hanging="1440"/>
+      </w:pPr>
+    </w:lvl>
+  </w:abstractNum>
+  <w:abstractNum w:abstractNumId="6">
+    <w:nsid w:val="283704F9"/>
+    <w:multiLevelType w:val="multilevel"/>
+    <w:tmpl w:val="042F001F"/>
+    <w:lvl w:ilvl="0">
+      <w:start w:val="1"/>
+      <w:numFmt w:val="decimal"/>
+      <w:lvlText w:val="%1."/>
+      <w:lvlJc w:val="left"/>
+      <w:pPr>
+        <w:ind w:left="360" w:hanging="360"/>
+      </w:pPr>
+    </w:lvl>
+    <w:lvl w:ilvl="1">
+      <w:start w:val="1"/>
+      <w:numFmt w:val="decimal"/>
+      <w:lvlText w:val="%1.%2."/>
+      <w:lvlJc w:val="left"/>
+      <w:pPr>
+        <w:ind w:left="792" w:hanging="432"/>
+      </w:pPr>
+    </w:lvl>
+    <w:lvl w:ilvl="2">
+      <w:start w:val="1"/>
+      <w:numFmt w:val="decimal"/>
+      <w:lvlText w:val="%1.%2.%3."/>
+      <w:lvlJc w:val="left"/>
+      <w:pPr>
+        <w:ind w:left="1224" w:hanging="504"/>
+      </w:pPr>
+    </w:lvl>
+    <w:lvl w:ilvl="3">
+      <w:start w:val="1"/>
+      <w:numFmt w:val="decimal"/>
+      <w:lvlText w:val="%1.%2.%3.%4."/>
+      <w:lvlJc w:val="left"/>
+      <w:pPr>
+        <w:ind w:left="1728" w:hanging="648"/>
+      </w:pPr>
+    </w:lvl>
+    <w:lvl w:ilvl="4">
+      <w:start w:val="1"/>
+      <w:numFmt w:val="decimal"/>
+      <w:lvlText w:val="%1.%2.%3.%4.%5."/>
+      <w:lvlJc w:val="left"/>
+      <w:pPr>
+        <w:ind w:left="2232" w:hanging="792"/>
+      </w:pPr>
+    </w:lvl>
+    <w:lvl w:ilvl="5">
+      <w:start w:val="1"/>
+      <w:numFmt w:val="decimal"/>
+      <w:lvlText w:val="%1.%2.%3.%4.%5.%6."/>
+      <w:lvlJc w:val="left"/>
+      <w:pPr>
+        <w:ind w:left="2736" w:hanging="936"/>
+      </w:pPr>
+    </w:lvl>
+    <w:lvl w:ilvl="6">
+      <w:start w:val="1"/>
+      <w:numFmt w:val="decimal"/>
+      <w:lvlText w:val="%1.%2.%3.%4.%5.%6.%7."/>
+      <w:lvlJc w:val="left"/>
+      <w:pPr>
+        <w:ind w:left="3240" w:hanging="1080"/>
+      </w:pPr>
+    </w:lvl>
+    <w:lvl w:ilvl="7">
+      <w:start w:val="1"/>
+      <w:numFmt w:val="decimal"/>
+      <w:lvlText w:val="%1.%2.%3.%4.%5.%6.%7.%8."/>
+      <w:lvlJc w:val="left"/>
+      <w:pPr>
+        <w:ind w:left="3744" w:hanging="1224"/>
+      </w:pPr>
+    </w:lvl>
+    <w:lvl w:ilvl="8">
+      <w:start w:val="1"/>
+      <w:numFmt w:val="decimal"/>
+      <w:lvlText w:val="%1.%2.%3.%4.%5.%6.%7.%8.%9."/>
+      <w:lvlJc w:val="left"/>
+      <w:pPr>
+        <w:ind w:left="4320" w:hanging="1440"/>
+      </w:pPr>
+    </w:lvl>
+  </w:abstractNum>
+  <w:abstractNum w:abstractNumId="7">
+    <w:nsid w:val="28CE2F9B"/>
+    <w:multiLevelType w:val="multilevel"/>
+    <w:tmpl w:val="829658E4"/>
+    <w:lvl w:ilvl="0">
+      <w:start w:val="1"/>
+      <w:numFmt w:val="decimal"/>
+      <w:lvlText w:val="%1"/>
+      <w:lvlJc w:val="left"/>
+      <w:pPr>
+        <w:ind w:left="360" w:hanging="360"/>
+      </w:pPr>
+      <w:rPr>
+        <w:rFonts w:hint="default"/>
+      </w:rPr>
+    </w:lvl>
+    <w:lvl w:ilvl="1">
+      <w:start w:val="8"/>
+      <w:numFmt w:val="decimal"/>
+      <w:lvlText w:val="%1.%2"/>
+      <w:lvlJc w:val="left"/>
+      <w:pPr>
+        <w:ind w:left="360" w:hanging="360"/>
+      </w:pPr>
+      <w:rPr>
+        <w:rFonts w:hint="default"/>
+      </w:rPr>
+    </w:lvl>
+    <w:lvl w:ilvl="2">
+      <w:start w:val="1"/>
+      <w:numFmt w:val="decimal"/>
+      <w:lvlText w:val="%1.%2.%3"/>
+      <w:lvlJc w:val="left"/>
+      <w:pPr>
+        <w:ind w:left="720" w:hanging="720"/>
+      </w:pPr>
+      <w:rPr>
+        <w:rFonts w:hint="default"/>
+      </w:rPr>
+    </w:lvl>
+    <w:lvl w:ilvl="3">
+      <w:start w:val="1"/>
+      <w:numFmt w:val="decimal"/>
+      <w:lvlText w:val="%1.%2.%3.%4"/>
+      <w:lvlJc w:val="left"/>
+      <w:pPr>
+        <w:ind w:left="720" w:hanging="720"/>
+      </w:pPr>
+      <w:rPr>
+        <w:rFonts w:hint="default"/>
+      </w:rPr>
+    </w:lvl>
+    <w:lvl w:ilvl="4">
+      <w:start w:val="1"/>
+      <w:numFmt w:val="decimal"/>
+      <w:lvlText w:val="%1.%2.%3.%4.%5"/>
+      <w:lvlJc w:val="left"/>
+      <w:pPr>
+        <w:ind w:left="1080" w:hanging="1080"/>
+      </w:pPr>
+      <w:rPr>
+        <w:rFonts w:hint="default"/>
+      </w:rPr>
+    </w:lvl>
+    <w:lvl w:ilvl="5">
+      <w:start w:val="1"/>
+      <w:numFmt w:val="decimal"/>
+      <w:lvlText w:val="%1.%2.%3.%4.%5.%6"/>
+      <w:lvlJc w:val="left"/>
+      <w:pPr>
+        <w:ind w:left="1080" w:hanging="1080"/>
+      </w:pPr>
+      <w:rPr>
+        <w:rFonts w:hint="default"/>
+      </w:rPr>
+    </w:lvl>
+    <w:lvl w:ilvl="6">
+      <w:start w:val="1"/>
+      <w:numFmt w:val="decimal"/>
+      <w:lvlText w:val="%1.%2.%3.%4.%5.%6.%7"/>
+      <w:lvlJc w:val="left"/>
+      <w:pPr>
+        <w:ind w:left="1440" w:hanging="1440"/>
+      </w:pPr>
+      <w:rPr>
+        <w:rFonts w:hint="default"/>
+      </w:rPr>
+    </w:lvl>
+    <w:lvl w:ilvl="7">
+      <w:start w:val="1"/>
+      <w:numFmt w:val="decimal"/>
+      <w:lvlText w:val="%1.%2.%3.%4.%5.%6.%7.%8"/>
+      <w:lvlJc w:val="left"/>
+      <w:pPr>
+        <w:ind w:left="1440" w:hanging="1440"/>
+      </w:pPr>
+      <w:rPr>
+        <w:rFonts w:hint="default"/>
+      </w:rPr>
+    </w:lvl>
+    <w:lvl w:ilvl="8">
+      <w:start w:val="1"/>
+      <w:numFmt w:val="decimal"/>
+      <w:lvlText w:val="%1.%2.%3.%4.%5.%6.%7.%8.%9"/>
+      <w:lvlJc w:val="left"/>
+      <w:pPr>
+        <w:ind w:left="1440" w:hanging="1440"/>
+      </w:pPr>
+      <w:rPr>
+        <w:rFonts w:hint="default"/>
+      </w:rPr>
+    </w:lvl>
+  </w:abstractNum>
+  <w:abstractNum w:abstractNumId="8">
     <w:nsid w:val="2AA53FFF"/>
     <w:multiLevelType w:val="hybridMultilevel"/>
     <w:tmpl w:val="4162CD10"/>
@@ -473,7 +1933,1174 @@
       </w:pPr>
     </w:lvl>
   </w:abstractNum>
-  <w:abstractNum w:abstractNumId="1" w15:restartNumberingAfterBreak="0">
+  <w:abstractNum w:abstractNumId="9">
+    <w:nsid w:val="2D054B0B"/>
+    <w:multiLevelType w:val="multilevel"/>
+    <w:tmpl w:val="41F47AD6"/>
+    <w:lvl w:ilvl="0">
+      <w:start w:val="1"/>
+      <w:numFmt w:val="decimal"/>
+      <w:lvlText w:val="%1"/>
+      <w:lvlJc w:val="left"/>
+      <w:pPr>
+        <w:ind w:left="360" w:hanging="360"/>
+      </w:pPr>
+      <w:rPr>
+        <w:rFonts w:hint="default"/>
+      </w:rPr>
+    </w:lvl>
+    <w:lvl w:ilvl="1">
+      <w:start w:val="1"/>
+      <w:numFmt w:val="decimal"/>
+      <w:lvlText w:val="%1.%2"/>
+      <w:lvlJc w:val="left"/>
+      <w:pPr>
+        <w:ind w:left="360" w:hanging="360"/>
+      </w:pPr>
+      <w:rPr>
+        <w:rFonts w:hint="default"/>
+      </w:rPr>
+    </w:lvl>
+    <w:lvl w:ilvl="2">
+      <w:start w:val="1"/>
+      <w:numFmt w:val="decimal"/>
+      <w:lvlText w:val="%1.%2.%3"/>
+      <w:lvlJc w:val="left"/>
+      <w:pPr>
+        <w:ind w:left="720" w:hanging="720"/>
+      </w:pPr>
+      <w:rPr>
+        <w:rFonts w:hint="default"/>
+      </w:rPr>
+    </w:lvl>
+    <w:lvl w:ilvl="3">
+      <w:start w:val="1"/>
+      <w:numFmt w:val="decimal"/>
+      <w:lvlText w:val="%1.%2.%3.%4"/>
+      <w:lvlJc w:val="left"/>
+      <w:pPr>
+        <w:ind w:left="720" w:hanging="720"/>
+      </w:pPr>
+      <w:rPr>
+        <w:rFonts w:hint="default"/>
+      </w:rPr>
+    </w:lvl>
+    <w:lvl w:ilvl="4">
+      <w:start w:val="1"/>
+      <w:numFmt w:val="decimal"/>
+      <w:lvlText w:val="%1.%2.%3.%4.%5"/>
+      <w:lvlJc w:val="left"/>
+      <w:pPr>
+        <w:ind w:left="1080" w:hanging="1080"/>
+      </w:pPr>
+      <w:rPr>
+        <w:rFonts w:hint="default"/>
+      </w:rPr>
+    </w:lvl>
+    <w:lvl w:ilvl="5">
+      <w:start w:val="1"/>
+      <w:numFmt w:val="decimal"/>
+      <w:lvlText w:val="%1.%2.%3.%4.%5.%6"/>
+      <w:lvlJc w:val="left"/>
+      <w:pPr>
+        <w:ind w:left="1080" w:hanging="1080"/>
+      </w:pPr>
+      <w:rPr>
+        <w:rFonts w:hint="default"/>
+      </w:rPr>
+    </w:lvl>
+    <w:lvl w:ilvl="6">
+      <w:start w:val="1"/>
+      <w:numFmt w:val="decimal"/>
+      <w:lvlText w:val="%1.%2.%3.%4.%5.%6.%7"/>
+      <w:lvlJc w:val="left"/>
+      <w:pPr>
+        <w:ind w:left="1440" w:hanging="1440"/>
+      </w:pPr>
+      <w:rPr>
+        <w:rFonts w:hint="default"/>
+      </w:rPr>
+    </w:lvl>
+    <w:lvl w:ilvl="7">
+      <w:start w:val="1"/>
+      <w:numFmt w:val="decimal"/>
+      <w:lvlText w:val="%1.%2.%3.%4.%5.%6.%7.%8"/>
+      <w:lvlJc w:val="left"/>
+      <w:pPr>
+        <w:ind w:left="1440" w:hanging="1440"/>
+      </w:pPr>
+      <w:rPr>
+        <w:rFonts w:hint="default"/>
+      </w:rPr>
+    </w:lvl>
+    <w:lvl w:ilvl="8">
+      <w:start w:val="1"/>
+      <w:numFmt w:val="decimal"/>
+      <w:lvlText w:val="%1.%2.%3.%4.%5.%6.%7.%8.%9"/>
+      <w:lvlJc w:val="left"/>
+      <w:pPr>
+        <w:ind w:left="1440" w:hanging="1440"/>
+      </w:pPr>
+      <w:rPr>
+        <w:rFonts w:hint="default"/>
+      </w:rPr>
+    </w:lvl>
+  </w:abstractNum>
+  <w:abstractNum w:abstractNumId="10">
+    <w:nsid w:val="3E365F2E"/>
+    <w:multiLevelType w:val="hybridMultilevel"/>
+    <w:tmpl w:val="80CCBB6C"/>
+    <w:lvl w:ilvl="0" w:tplc="042F0001">
+      <w:start w:val="1"/>
+      <w:numFmt w:val="bullet"/>
+      <w:lvlText w:val=""/>
+      <w:lvlJc w:val="left"/>
+      <w:pPr>
+        <w:ind w:left="720" w:hanging="360"/>
+      </w:pPr>
+      <w:rPr>
+        <w:rFonts w:ascii="Symbol" w:hAnsi="Symbol" w:hint="default"/>
+      </w:rPr>
+    </w:lvl>
+    <w:lvl w:ilvl="1" w:tplc="042F0003">
+      <w:start w:val="1"/>
+      <w:numFmt w:val="bullet"/>
+      <w:lvlText w:val="o"/>
+      <w:lvlJc w:val="left"/>
+      <w:pPr>
+        <w:ind w:left="1440" w:hanging="360"/>
+      </w:pPr>
+      <w:rPr>
+        <w:rFonts w:ascii="Courier New" w:hAnsi="Courier New" w:cs="Courier New" w:hint="default"/>
+      </w:rPr>
+    </w:lvl>
+    <w:lvl w:ilvl="2" w:tplc="042F0005" w:tentative="1">
+      <w:start w:val="1"/>
+      <w:numFmt w:val="bullet"/>
+      <w:lvlText w:val=""/>
+      <w:lvlJc w:val="left"/>
+      <w:pPr>
+        <w:ind w:left="2160" w:hanging="360"/>
+      </w:pPr>
+      <w:rPr>
+        <w:rFonts w:ascii="Wingdings" w:hAnsi="Wingdings" w:hint="default"/>
+      </w:rPr>
+    </w:lvl>
+    <w:lvl w:ilvl="3" w:tplc="042F0001" w:tentative="1">
+      <w:start w:val="1"/>
+      <w:numFmt w:val="bullet"/>
+      <w:lvlText w:val=""/>
+      <w:lvlJc w:val="left"/>
+      <w:pPr>
+        <w:ind w:left="2880" w:hanging="360"/>
+      </w:pPr>
+      <w:rPr>
+        <w:rFonts w:ascii="Symbol" w:hAnsi="Symbol" w:hint="default"/>
+      </w:rPr>
+    </w:lvl>
+    <w:lvl w:ilvl="4" w:tplc="042F0003" w:tentative="1">
+      <w:start w:val="1"/>
+      <w:numFmt w:val="bullet"/>
+      <w:lvlText w:val="o"/>
+      <w:lvlJc w:val="left"/>
+      <w:pPr>
+        <w:ind w:left="3600" w:hanging="360"/>
+      </w:pPr>
+      <w:rPr>
+        <w:rFonts w:ascii="Courier New" w:hAnsi="Courier New" w:cs="Courier New" w:hint="default"/>
+      </w:rPr>
+    </w:lvl>
+    <w:lvl w:ilvl="5" w:tplc="042F0005" w:tentative="1">
+      <w:start w:val="1"/>
+      <w:numFmt w:val="bullet"/>
+      <w:lvlText w:val=""/>
+      <w:lvlJc w:val="left"/>
+      <w:pPr>
+        <w:ind w:left="4320" w:hanging="360"/>
+      </w:pPr>
+      <w:rPr>
+        <w:rFonts w:ascii="Wingdings" w:hAnsi="Wingdings" w:hint="default"/>
+      </w:rPr>
+    </w:lvl>
+    <w:lvl w:ilvl="6" w:tplc="042F0001" w:tentative="1">
+      <w:start w:val="1"/>
+      <w:numFmt w:val="bullet"/>
+      <w:lvlText w:val=""/>
+      <w:lvlJc w:val="left"/>
+      <w:pPr>
+        <w:ind w:left="5040" w:hanging="360"/>
+      </w:pPr>
+      <w:rPr>
+        <w:rFonts w:ascii="Symbol" w:hAnsi="Symbol" w:hint="default"/>
+      </w:rPr>
+    </w:lvl>
+    <w:lvl w:ilvl="7" w:tplc="042F0003" w:tentative="1">
+      <w:start w:val="1"/>
+      <w:numFmt w:val="bullet"/>
+      <w:lvlText w:val="o"/>
+      <w:lvlJc w:val="left"/>
+      <w:pPr>
+        <w:ind w:left="5760" w:hanging="360"/>
+      </w:pPr>
+      <w:rPr>
+        <w:rFonts w:ascii="Courier New" w:hAnsi="Courier New" w:cs="Courier New" w:hint="default"/>
+      </w:rPr>
+    </w:lvl>
+    <w:lvl w:ilvl="8" w:tplc="042F0005" w:tentative="1">
+      <w:start w:val="1"/>
+      <w:numFmt w:val="bullet"/>
+      <w:lvlText w:val=""/>
+      <w:lvlJc w:val="left"/>
+      <w:pPr>
+        <w:ind w:left="6480" w:hanging="360"/>
+      </w:pPr>
+      <w:rPr>
+        <w:rFonts w:ascii="Wingdings" w:hAnsi="Wingdings" w:hint="default"/>
+      </w:rPr>
+    </w:lvl>
+  </w:abstractNum>
+  <w:abstractNum w:abstractNumId="11">
+    <w:nsid w:val="4C9650B7"/>
+    <w:multiLevelType w:val="multilevel"/>
+    <w:tmpl w:val="132E35D6"/>
+    <w:lvl w:ilvl="0">
+      <w:start w:val="1"/>
+      <w:numFmt w:val="decimal"/>
+      <w:lvlText w:val="%1"/>
+      <w:lvlJc w:val="left"/>
+      <w:pPr>
+        <w:ind w:left="360" w:hanging="360"/>
+      </w:pPr>
+      <w:rPr>
+        <w:rFonts w:hint="default"/>
+      </w:rPr>
+    </w:lvl>
+    <w:lvl w:ilvl="1">
+      <w:start w:val="2"/>
+      <w:numFmt w:val="decimal"/>
+      <w:lvlText w:val="%1.%2"/>
+      <w:lvlJc w:val="left"/>
+      <w:pPr>
+        <w:ind w:left="360" w:hanging="360"/>
+      </w:pPr>
+      <w:rPr>
+        <w:rFonts w:hint="default"/>
+      </w:rPr>
+    </w:lvl>
+    <w:lvl w:ilvl="2">
+      <w:start w:val="1"/>
+      <w:numFmt w:val="decimal"/>
+      <w:lvlText w:val="%1.%2.%3"/>
+      <w:lvlJc w:val="left"/>
+      <w:pPr>
+        <w:ind w:left="720" w:hanging="720"/>
+      </w:pPr>
+      <w:rPr>
+        <w:rFonts w:hint="default"/>
+      </w:rPr>
+    </w:lvl>
+    <w:lvl w:ilvl="3">
+      <w:start w:val="1"/>
+      <w:numFmt w:val="decimal"/>
+      <w:lvlText w:val="%1.%2.%3.%4"/>
+      <w:lvlJc w:val="left"/>
+      <w:pPr>
+        <w:ind w:left="720" w:hanging="720"/>
+      </w:pPr>
+      <w:rPr>
+        <w:rFonts w:hint="default"/>
+      </w:rPr>
+    </w:lvl>
+    <w:lvl w:ilvl="4">
+      <w:start w:val="1"/>
+      <w:numFmt w:val="decimal"/>
+      <w:lvlText w:val="%1.%2.%3.%4.%5"/>
+      <w:lvlJc w:val="left"/>
+      <w:pPr>
+        <w:ind w:left="1080" w:hanging="1080"/>
+      </w:pPr>
+      <w:rPr>
+        <w:rFonts w:hint="default"/>
+      </w:rPr>
+    </w:lvl>
+    <w:lvl w:ilvl="5">
+      <w:start w:val="1"/>
+      <w:numFmt w:val="decimal"/>
+      <w:lvlText w:val="%1.%2.%3.%4.%5.%6"/>
+      <w:lvlJc w:val="left"/>
+      <w:pPr>
+        <w:ind w:left="1080" w:hanging="1080"/>
+      </w:pPr>
+      <w:rPr>
+        <w:rFonts w:hint="default"/>
+      </w:rPr>
+    </w:lvl>
+    <w:lvl w:ilvl="6">
+      <w:start w:val="1"/>
+      <w:numFmt w:val="decimal"/>
+      <w:lvlText w:val="%1.%2.%3.%4.%5.%6.%7"/>
+      <w:lvlJc w:val="left"/>
+      <w:pPr>
+        <w:ind w:left="1440" w:hanging="1440"/>
+      </w:pPr>
+      <w:rPr>
+        <w:rFonts w:hint="default"/>
+      </w:rPr>
+    </w:lvl>
+    <w:lvl w:ilvl="7">
+      <w:start w:val="1"/>
+      <w:numFmt w:val="decimal"/>
+      <w:lvlText w:val="%1.%2.%3.%4.%5.%6.%7.%8"/>
+      <w:lvlJc w:val="left"/>
+      <w:pPr>
+        <w:ind w:left="1440" w:hanging="1440"/>
+      </w:pPr>
+      <w:rPr>
+        <w:rFonts w:hint="default"/>
+      </w:rPr>
+    </w:lvl>
+    <w:lvl w:ilvl="8">
+      <w:start w:val="1"/>
+      <w:numFmt w:val="decimal"/>
+      <w:lvlText w:val="%1.%2.%3.%4.%5.%6.%7.%8.%9"/>
+      <w:lvlJc w:val="left"/>
+      <w:pPr>
+        <w:ind w:left="1440" w:hanging="1440"/>
+      </w:pPr>
+      <w:rPr>
+        <w:rFonts w:hint="default"/>
+      </w:rPr>
+    </w:lvl>
+  </w:abstractNum>
+  <w:abstractNum w:abstractNumId="12">
+    <w:nsid w:val="50FE6C04"/>
+    <w:multiLevelType w:val="multilevel"/>
+    <w:tmpl w:val="042F001F"/>
+    <w:lvl w:ilvl="0">
+      <w:start w:val="1"/>
+      <w:numFmt w:val="decimal"/>
+      <w:lvlText w:val="%1."/>
+      <w:lvlJc w:val="left"/>
+      <w:pPr>
+        <w:ind w:left="360" w:hanging="360"/>
+      </w:pPr>
+    </w:lvl>
+    <w:lvl w:ilvl="1">
+      <w:start w:val="1"/>
+      <w:numFmt w:val="decimal"/>
+      <w:lvlText w:val="%1.%2."/>
+      <w:lvlJc w:val="left"/>
+      <w:pPr>
+        <w:ind w:left="792" w:hanging="432"/>
+      </w:pPr>
+    </w:lvl>
+    <w:lvl w:ilvl="2">
+      <w:start w:val="1"/>
+      <w:numFmt w:val="decimal"/>
+      <w:lvlText w:val="%1.%2.%3."/>
+      <w:lvlJc w:val="left"/>
+      <w:pPr>
+        <w:ind w:left="1224" w:hanging="504"/>
+      </w:pPr>
+    </w:lvl>
+    <w:lvl w:ilvl="3">
+      <w:start w:val="1"/>
+      <w:numFmt w:val="decimal"/>
+      <w:lvlText w:val="%1.%2.%3.%4."/>
+      <w:lvlJc w:val="left"/>
+      <w:pPr>
+        <w:ind w:left="1728" w:hanging="648"/>
+      </w:pPr>
+    </w:lvl>
+    <w:lvl w:ilvl="4">
+      <w:start w:val="1"/>
+      <w:numFmt w:val="decimal"/>
+      <w:lvlText w:val="%1.%2.%3.%4.%5."/>
+      <w:lvlJc w:val="left"/>
+      <w:pPr>
+        <w:ind w:left="2232" w:hanging="792"/>
+      </w:pPr>
+    </w:lvl>
+    <w:lvl w:ilvl="5">
+      <w:start w:val="1"/>
+      <w:numFmt w:val="decimal"/>
+      <w:lvlText w:val="%1.%2.%3.%4.%5.%6."/>
+      <w:lvlJc w:val="left"/>
+      <w:pPr>
+        <w:ind w:left="2736" w:hanging="936"/>
+      </w:pPr>
+    </w:lvl>
+    <w:lvl w:ilvl="6">
+      <w:start w:val="1"/>
+      <w:numFmt w:val="decimal"/>
+      <w:lvlText w:val="%1.%2.%3.%4.%5.%6.%7."/>
+      <w:lvlJc w:val="left"/>
+      <w:pPr>
+        <w:ind w:left="3240" w:hanging="1080"/>
+      </w:pPr>
+    </w:lvl>
+    <w:lvl w:ilvl="7">
+      <w:start w:val="1"/>
+      <w:numFmt w:val="decimal"/>
+      <w:lvlText w:val="%1.%2.%3.%4.%5.%6.%7.%8."/>
+      <w:lvlJc w:val="left"/>
+      <w:pPr>
+        <w:ind w:left="3744" w:hanging="1224"/>
+      </w:pPr>
+    </w:lvl>
+    <w:lvl w:ilvl="8">
+      <w:start w:val="1"/>
+      <w:numFmt w:val="decimal"/>
+      <w:lvlText w:val="%1.%2.%3.%4.%5.%6.%7.%8.%9."/>
+      <w:lvlJc w:val="left"/>
+      <w:pPr>
+        <w:ind w:left="4320" w:hanging="1440"/>
+      </w:pPr>
+    </w:lvl>
+  </w:abstractNum>
+  <w:abstractNum w:abstractNumId="13">
+    <w:nsid w:val="57702221"/>
+    <w:multiLevelType w:val="multilevel"/>
+    <w:tmpl w:val="042F001F"/>
+    <w:lvl w:ilvl="0">
+      <w:start w:val="1"/>
+      <w:numFmt w:val="decimal"/>
+      <w:lvlText w:val="%1."/>
+      <w:lvlJc w:val="left"/>
+      <w:pPr>
+        <w:ind w:left="360" w:hanging="360"/>
+      </w:pPr>
+    </w:lvl>
+    <w:lvl w:ilvl="1">
+      <w:start w:val="1"/>
+      <w:numFmt w:val="decimal"/>
+      <w:lvlText w:val="%1.%2."/>
+      <w:lvlJc w:val="left"/>
+      <w:pPr>
+        <w:ind w:left="792" w:hanging="432"/>
+      </w:pPr>
+    </w:lvl>
+    <w:lvl w:ilvl="2">
+      <w:start w:val="1"/>
+      <w:numFmt w:val="decimal"/>
+      <w:lvlText w:val="%1.%2.%3."/>
+      <w:lvlJc w:val="left"/>
+      <w:pPr>
+        <w:ind w:left="1224" w:hanging="504"/>
+      </w:pPr>
+    </w:lvl>
+    <w:lvl w:ilvl="3">
+      <w:start w:val="1"/>
+      <w:numFmt w:val="decimal"/>
+      <w:lvlText w:val="%1.%2.%3.%4."/>
+      <w:lvlJc w:val="left"/>
+      <w:pPr>
+        <w:ind w:left="1728" w:hanging="648"/>
+      </w:pPr>
+    </w:lvl>
+    <w:lvl w:ilvl="4">
+      <w:start w:val="1"/>
+      <w:numFmt w:val="decimal"/>
+      <w:lvlText w:val="%1.%2.%3.%4.%5."/>
+      <w:lvlJc w:val="left"/>
+      <w:pPr>
+        <w:ind w:left="2232" w:hanging="792"/>
+      </w:pPr>
+    </w:lvl>
+    <w:lvl w:ilvl="5">
+      <w:start w:val="1"/>
+      <w:numFmt w:val="decimal"/>
+      <w:lvlText w:val="%1.%2.%3.%4.%5.%6."/>
+      <w:lvlJc w:val="left"/>
+      <w:pPr>
+        <w:ind w:left="2736" w:hanging="936"/>
+      </w:pPr>
+    </w:lvl>
+    <w:lvl w:ilvl="6">
+      <w:start w:val="1"/>
+      <w:numFmt w:val="decimal"/>
+      <w:lvlText w:val="%1.%2.%3.%4.%5.%6.%7."/>
+      <w:lvlJc w:val="left"/>
+      <w:pPr>
+        <w:ind w:left="3240" w:hanging="1080"/>
+      </w:pPr>
+    </w:lvl>
+    <w:lvl w:ilvl="7">
+      <w:start w:val="1"/>
+      <w:numFmt w:val="decimal"/>
+      <w:lvlText w:val="%1.%2.%3.%4.%5.%6.%7.%8."/>
+      <w:lvlJc w:val="left"/>
+      <w:pPr>
+        <w:ind w:left="3744" w:hanging="1224"/>
+      </w:pPr>
+    </w:lvl>
+    <w:lvl w:ilvl="8">
+      <w:start w:val="1"/>
+      <w:numFmt w:val="decimal"/>
+      <w:lvlText w:val="%1.%2.%3.%4.%5.%6.%7.%8.%9."/>
+      <w:lvlJc w:val="left"/>
+      <w:pPr>
+        <w:ind w:left="4320" w:hanging="1440"/>
+      </w:pPr>
+    </w:lvl>
+  </w:abstractNum>
+  <w:abstractNum w:abstractNumId="14">
+    <w:nsid w:val="59612AAE"/>
+    <w:multiLevelType w:val="hybridMultilevel"/>
+    <w:tmpl w:val="0E6C82AA"/>
+    <w:lvl w:ilvl="0" w:tplc="042F0001">
+      <w:start w:val="1"/>
+      <w:numFmt w:val="bullet"/>
+      <w:lvlText w:val=""/>
+      <w:lvlJc w:val="left"/>
+      <w:pPr>
+        <w:ind w:left="720" w:hanging="360"/>
+      </w:pPr>
+      <w:rPr>
+        <w:rFonts w:ascii="Symbol" w:hAnsi="Symbol" w:hint="default"/>
+      </w:rPr>
+    </w:lvl>
+    <w:lvl w:ilvl="1" w:tplc="042F0003">
+      <w:start w:val="1"/>
+      <w:numFmt w:val="bullet"/>
+      <w:lvlText w:val="o"/>
+      <w:lvlJc w:val="left"/>
+      <w:pPr>
+        <w:ind w:left="1440" w:hanging="360"/>
+      </w:pPr>
+      <w:rPr>
+        <w:rFonts w:ascii="Courier New" w:hAnsi="Courier New" w:cs="Courier New" w:hint="default"/>
+      </w:rPr>
+    </w:lvl>
+    <w:lvl w:ilvl="2" w:tplc="042F0005" w:tentative="1">
+      <w:start w:val="1"/>
+      <w:numFmt w:val="bullet"/>
+      <w:lvlText w:val=""/>
+      <w:lvlJc w:val="left"/>
+      <w:pPr>
+        <w:ind w:left="2160" w:hanging="360"/>
+      </w:pPr>
+      <w:rPr>
+        <w:rFonts w:ascii="Wingdings" w:hAnsi="Wingdings" w:hint="default"/>
+      </w:rPr>
+    </w:lvl>
+    <w:lvl w:ilvl="3" w:tplc="042F0001" w:tentative="1">
+      <w:start w:val="1"/>
+      <w:numFmt w:val="bullet"/>
+      <w:lvlText w:val=""/>
+      <w:lvlJc w:val="left"/>
+      <w:pPr>
+        <w:ind w:left="2880" w:hanging="360"/>
+      </w:pPr>
+      <w:rPr>
+        <w:rFonts w:ascii="Symbol" w:hAnsi="Symbol" w:hint="default"/>
+      </w:rPr>
+    </w:lvl>
+    <w:lvl w:ilvl="4" w:tplc="042F0003" w:tentative="1">
+      <w:start w:val="1"/>
+      <w:numFmt w:val="bullet"/>
+      <w:lvlText w:val="o"/>
+      <w:lvlJc w:val="left"/>
+      <w:pPr>
+        <w:ind w:left="3600" w:hanging="360"/>
+      </w:pPr>
+      <w:rPr>
+        <w:rFonts w:ascii="Courier New" w:hAnsi="Courier New" w:cs="Courier New" w:hint="default"/>
+      </w:rPr>
+    </w:lvl>
+    <w:lvl w:ilvl="5" w:tplc="042F0005" w:tentative="1">
+      <w:start w:val="1"/>
+      <w:numFmt w:val="bullet"/>
+      <w:lvlText w:val=""/>
+      <w:lvlJc w:val="left"/>
+      <w:pPr>
+        <w:ind w:left="4320" w:hanging="360"/>
+      </w:pPr>
+      <w:rPr>
+        <w:rFonts w:ascii="Wingdings" w:hAnsi="Wingdings" w:hint="default"/>
+      </w:rPr>
+    </w:lvl>
+    <w:lvl w:ilvl="6" w:tplc="042F0001" w:tentative="1">
+      <w:start w:val="1"/>
+      <w:numFmt w:val="bullet"/>
+      <w:lvlText w:val=""/>
+      <w:lvlJc w:val="left"/>
+      <w:pPr>
+        <w:ind w:left="5040" w:hanging="360"/>
+      </w:pPr>
+      <w:rPr>
+        <w:rFonts w:ascii="Symbol" w:hAnsi="Symbol" w:hint="default"/>
+      </w:rPr>
+    </w:lvl>
+    <w:lvl w:ilvl="7" w:tplc="042F0003" w:tentative="1">
+      <w:start w:val="1"/>
+      <w:numFmt w:val="bullet"/>
+      <w:lvlText w:val="o"/>
+      <w:lvlJc w:val="left"/>
+      <w:pPr>
+        <w:ind w:left="5760" w:hanging="360"/>
+      </w:pPr>
+      <w:rPr>
+        <w:rFonts w:ascii="Courier New" w:hAnsi="Courier New" w:cs="Courier New" w:hint="default"/>
+      </w:rPr>
+    </w:lvl>
+    <w:lvl w:ilvl="8" w:tplc="042F0005" w:tentative="1">
+      <w:start w:val="1"/>
+      <w:numFmt w:val="bullet"/>
+      <w:lvlText w:val=""/>
+      <w:lvlJc w:val="left"/>
+      <w:pPr>
+        <w:ind w:left="6480" w:hanging="360"/>
+      </w:pPr>
+      <w:rPr>
+        <w:rFonts w:ascii="Wingdings" w:hAnsi="Wingdings" w:hint="default"/>
+      </w:rPr>
+    </w:lvl>
+  </w:abstractNum>
+  <w:abstractNum w:abstractNumId="15">
+    <w:nsid w:val="607B0CE2"/>
+    <w:multiLevelType w:val="multilevel"/>
+    <w:tmpl w:val="042F001F"/>
+    <w:lvl w:ilvl="0">
+      <w:start w:val="1"/>
+      <w:numFmt w:val="decimal"/>
+      <w:lvlText w:val="%1."/>
+      <w:lvlJc w:val="left"/>
+      <w:pPr>
+        <w:ind w:left="360" w:hanging="360"/>
+      </w:pPr>
+    </w:lvl>
+    <w:lvl w:ilvl="1">
+      <w:start w:val="1"/>
+      <w:numFmt w:val="decimal"/>
+      <w:lvlText w:val="%1.%2."/>
+      <w:lvlJc w:val="left"/>
+      <w:pPr>
+        <w:ind w:left="792" w:hanging="432"/>
+      </w:pPr>
+    </w:lvl>
+    <w:lvl w:ilvl="2">
+      <w:start w:val="1"/>
+      <w:numFmt w:val="decimal"/>
+      <w:lvlText w:val="%1.%2.%3."/>
+      <w:lvlJc w:val="left"/>
+      <w:pPr>
+        <w:ind w:left="1224" w:hanging="504"/>
+      </w:pPr>
+    </w:lvl>
+    <w:lvl w:ilvl="3">
+      <w:start w:val="1"/>
+      <w:numFmt w:val="decimal"/>
+      <w:lvlText w:val="%1.%2.%3.%4."/>
+      <w:lvlJc w:val="left"/>
+      <w:pPr>
+        <w:ind w:left="1728" w:hanging="648"/>
+      </w:pPr>
+    </w:lvl>
+    <w:lvl w:ilvl="4">
+      <w:start w:val="1"/>
+      <w:numFmt w:val="decimal"/>
+      <w:lvlText w:val="%1.%2.%3.%4.%5."/>
+      <w:lvlJc w:val="left"/>
+      <w:pPr>
+        <w:ind w:left="2232" w:hanging="792"/>
+      </w:pPr>
+    </w:lvl>
+    <w:lvl w:ilvl="5">
+      <w:start w:val="1"/>
+      <w:numFmt w:val="decimal"/>
+      <w:lvlText w:val="%1.%2.%3.%4.%5.%6."/>
+      <w:lvlJc w:val="left"/>
+      <w:pPr>
+        <w:ind w:left="2736" w:hanging="936"/>
+      </w:pPr>
+    </w:lvl>
+    <w:lvl w:ilvl="6">
+      <w:start w:val="1"/>
+      <w:numFmt w:val="decimal"/>
+      <w:lvlText w:val="%1.%2.%3.%4.%5.%6.%7."/>
+      <w:lvlJc w:val="left"/>
+      <w:pPr>
+        <w:ind w:left="3240" w:hanging="1080"/>
+      </w:pPr>
+    </w:lvl>
+    <w:lvl w:ilvl="7">
+      <w:start w:val="1"/>
+      <w:numFmt w:val="decimal"/>
+      <w:lvlText w:val="%1.%2.%3.%4.%5.%6.%7.%8."/>
+      <w:lvlJc w:val="left"/>
+      <w:pPr>
+        <w:ind w:left="3744" w:hanging="1224"/>
+      </w:pPr>
+    </w:lvl>
+    <w:lvl w:ilvl="8">
+      <w:start w:val="1"/>
+      <w:numFmt w:val="decimal"/>
+      <w:lvlText w:val="%1.%2.%3.%4.%5.%6.%7.%8.%9."/>
+      <w:lvlJc w:val="left"/>
+      <w:pPr>
+        <w:ind w:left="4320" w:hanging="1440"/>
+      </w:pPr>
+    </w:lvl>
+  </w:abstractNum>
+  <w:abstractNum w:abstractNumId="16">
+    <w:nsid w:val="69621C23"/>
+    <w:multiLevelType w:val="multilevel"/>
+    <w:tmpl w:val="042F001F"/>
+    <w:lvl w:ilvl="0">
+      <w:start w:val="1"/>
+      <w:numFmt w:val="decimal"/>
+      <w:lvlText w:val="%1."/>
+      <w:lvlJc w:val="left"/>
+      <w:pPr>
+        <w:ind w:left="360" w:hanging="360"/>
+      </w:pPr>
+    </w:lvl>
+    <w:lvl w:ilvl="1">
+      <w:start w:val="1"/>
+      <w:numFmt w:val="decimal"/>
+      <w:lvlText w:val="%1.%2."/>
+      <w:lvlJc w:val="left"/>
+      <w:pPr>
+        <w:ind w:left="792" w:hanging="432"/>
+      </w:pPr>
+    </w:lvl>
+    <w:lvl w:ilvl="2">
+      <w:start w:val="1"/>
+      <w:numFmt w:val="decimal"/>
+      <w:lvlText w:val="%1.%2.%3."/>
+      <w:lvlJc w:val="left"/>
+      <w:pPr>
+        <w:ind w:left="1224" w:hanging="504"/>
+      </w:pPr>
+    </w:lvl>
+    <w:lvl w:ilvl="3">
+      <w:start w:val="1"/>
+      <w:numFmt w:val="decimal"/>
+      <w:lvlText w:val="%1.%2.%3.%4."/>
+      <w:lvlJc w:val="left"/>
+      <w:pPr>
+        <w:ind w:left="1728" w:hanging="648"/>
+      </w:pPr>
+    </w:lvl>
+    <w:lvl w:ilvl="4">
+      <w:start w:val="1"/>
+      <w:numFmt w:val="decimal"/>
+      <w:lvlText w:val="%1.%2.%3.%4.%5."/>
+      <w:lvlJc w:val="left"/>
+      <w:pPr>
+        <w:ind w:left="2232" w:hanging="792"/>
+      </w:pPr>
+    </w:lvl>
+    <w:lvl w:ilvl="5">
+      <w:start w:val="1"/>
+      <w:numFmt w:val="decimal"/>
+      <w:lvlText w:val="%1.%2.%3.%4.%5.%6."/>
+      <w:lvlJc w:val="left"/>
+      <w:pPr>
+        <w:ind w:left="2736" w:hanging="936"/>
+      </w:pPr>
+    </w:lvl>
+    <w:lvl w:ilvl="6">
+      <w:start w:val="1"/>
+      <w:numFmt w:val="decimal"/>
+      <w:lvlText w:val="%1.%2.%3.%4.%5.%6.%7."/>
+      <w:lvlJc w:val="left"/>
+      <w:pPr>
+        <w:ind w:left="3240" w:hanging="1080"/>
+      </w:pPr>
+    </w:lvl>
+    <w:lvl w:ilvl="7">
+      <w:start w:val="1"/>
+      <w:numFmt w:val="decimal"/>
+      <w:lvlText w:val="%1.%2.%3.%4.%5.%6.%7.%8."/>
+      <w:lvlJc w:val="left"/>
+      <w:pPr>
+        <w:ind w:left="3744" w:hanging="1224"/>
+      </w:pPr>
+    </w:lvl>
+    <w:lvl w:ilvl="8">
+      <w:start w:val="1"/>
+      <w:numFmt w:val="decimal"/>
+      <w:lvlText w:val="%1.%2.%3.%4.%5.%6.%7.%8.%9."/>
+      <w:lvlJc w:val="left"/>
+      <w:pPr>
+        <w:ind w:left="4320" w:hanging="1440"/>
+      </w:pPr>
+    </w:lvl>
+  </w:abstractNum>
+  <w:abstractNum w:abstractNumId="17">
+    <w:nsid w:val="6BCA73F2"/>
+    <w:multiLevelType w:val="multilevel"/>
+    <w:tmpl w:val="9408A4CA"/>
+    <w:lvl w:ilvl="0">
+      <w:start w:val="1"/>
+      <w:numFmt w:val="decimal"/>
+      <w:lvlText w:val="%1."/>
+      <w:lvlJc w:val="left"/>
+      <w:pPr>
+        <w:ind w:left="435" w:hanging="435"/>
+      </w:pPr>
+      <w:rPr>
+        <w:rFonts w:hint="default"/>
+      </w:rPr>
+    </w:lvl>
+    <w:lvl w:ilvl="1">
+      <w:start w:val="11"/>
+      <w:numFmt w:val="decimal"/>
+      <w:lvlText w:val="%1.%2."/>
+      <w:lvlJc w:val="left"/>
+      <w:pPr>
+        <w:ind w:left="435" w:hanging="435"/>
+      </w:pPr>
+      <w:rPr>
+        <w:rFonts w:hint="default"/>
+      </w:rPr>
+    </w:lvl>
+    <w:lvl w:ilvl="2">
+      <w:start w:val="1"/>
+      <w:numFmt w:val="decimal"/>
+      <w:lvlText w:val="%1.%2.%3."/>
+      <w:lvlJc w:val="left"/>
+      <w:pPr>
+        <w:ind w:left="720" w:hanging="720"/>
+      </w:pPr>
+      <w:rPr>
+        <w:rFonts w:hint="default"/>
+      </w:rPr>
+    </w:lvl>
+    <w:lvl w:ilvl="3">
+      <w:start w:val="1"/>
+      <w:numFmt w:val="decimal"/>
+      <w:lvlText w:val="%1.%2.%3.%4."/>
+      <w:lvlJc w:val="left"/>
+      <w:pPr>
+        <w:ind w:left="720" w:hanging="720"/>
+      </w:pPr>
+      <w:rPr>
+        <w:rFonts w:hint="default"/>
+      </w:rPr>
+    </w:lvl>
+    <w:lvl w:ilvl="4">
+      <w:start w:val="1"/>
+      <w:numFmt w:val="decimal"/>
+      <w:lvlText w:val="%1.%2.%3.%4.%5."/>
+      <w:lvlJc w:val="left"/>
+      <w:pPr>
+        <w:ind w:left="1080" w:hanging="1080"/>
+      </w:pPr>
+      <w:rPr>
+        <w:rFonts w:hint="default"/>
+      </w:rPr>
+    </w:lvl>
+    <w:lvl w:ilvl="5">
+      <w:start w:val="1"/>
+      <w:numFmt w:val="decimal"/>
+      <w:lvlText w:val="%1.%2.%3.%4.%5.%6."/>
+      <w:lvlJc w:val="left"/>
+      <w:pPr>
+        <w:ind w:left="1080" w:hanging="1080"/>
+      </w:pPr>
+      <w:rPr>
+        <w:rFonts w:hint="default"/>
+      </w:rPr>
+    </w:lvl>
+    <w:lvl w:ilvl="6">
+      <w:start w:val="1"/>
+      <w:numFmt w:val="decimal"/>
+      <w:lvlText w:val="%1.%2.%3.%4.%5.%6.%7."/>
+      <w:lvlJc w:val="left"/>
+      <w:pPr>
+        <w:ind w:left="1440" w:hanging="1440"/>
+      </w:pPr>
+      <w:rPr>
+        <w:rFonts w:hint="default"/>
+      </w:rPr>
+    </w:lvl>
+    <w:lvl w:ilvl="7">
+      <w:start w:val="1"/>
+      <w:numFmt w:val="decimal"/>
+      <w:lvlText w:val="%1.%2.%3.%4.%5.%6.%7.%8."/>
+      <w:lvlJc w:val="left"/>
+      <w:pPr>
+        <w:ind w:left="1440" w:hanging="1440"/>
+      </w:pPr>
+      <w:rPr>
+        <w:rFonts w:hint="default"/>
+      </w:rPr>
+    </w:lvl>
+    <w:lvl w:ilvl="8">
+      <w:start w:val="1"/>
+      <w:numFmt w:val="decimal"/>
+      <w:lvlText w:val="%1.%2.%3.%4.%5.%6.%7.%8.%9."/>
+      <w:lvlJc w:val="left"/>
+      <w:pPr>
+        <w:ind w:left="1800" w:hanging="1800"/>
+      </w:pPr>
+      <w:rPr>
+        <w:rFonts w:hint="default"/>
+      </w:rPr>
+    </w:lvl>
+  </w:abstractNum>
+  <w:abstractNum w:abstractNumId="18">
+    <w:nsid w:val="6D16326F"/>
+    <w:multiLevelType w:val="multilevel"/>
+    <w:tmpl w:val="042F001F"/>
+    <w:lvl w:ilvl="0">
+      <w:start w:val="1"/>
+      <w:numFmt w:val="decimal"/>
+      <w:lvlText w:val="%1."/>
+      <w:lvlJc w:val="left"/>
+      <w:pPr>
+        <w:ind w:left="360" w:hanging="360"/>
+      </w:pPr>
+    </w:lvl>
+    <w:lvl w:ilvl="1">
+      <w:start w:val="1"/>
+      <w:numFmt w:val="decimal"/>
+      <w:lvlText w:val="%1.%2."/>
+      <w:lvlJc w:val="left"/>
+      <w:pPr>
+        <w:ind w:left="792" w:hanging="432"/>
+      </w:pPr>
+    </w:lvl>
+    <w:lvl w:ilvl="2">
+      <w:start w:val="1"/>
+      <w:numFmt w:val="decimal"/>
+      <w:lvlText w:val="%1.%2.%3."/>
+      <w:lvlJc w:val="left"/>
+      <w:pPr>
+        <w:ind w:left="1224" w:hanging="504"/>
+      </w:pPr>
+    </w:lvl>
+    <w:lvl w:ilvl="3">
+      <w:start w:val="1"/>
+      <w:numFmt w:val="decimal"/>
+      <w:lvlText w:val="%1.%2.%3.%4."/>
+      <w:lvlJc w:val="left"/>
+      <w:pPr>
+        <w:ind w:left="1728" w:hanging="648"/>
+      </w:pPr>
+    </w:lvl>
+    <w:lvl w:ilvl="4">
+      <w:start w:val="1"/>
+      <w:numFmt w:val="decimal"/>
+      <w:lvlText w:val="%1.%2.%3.%4.%5."/>
+      <w:lvlJc w:val="left"/>
+      <w:pPr>
+        <w:ind w:left="2232" w:hanging="792"/>
+      </w:pPr>
+    </w:lvl>
+    <w:lvl w:ilvl="5">
+      <w:start w:val="1"/>
+      <w:numFmt w:val="decimal"/>
+      <w:lvlText w:val="%1.%2.%3.%4.%5.%6."/>
+      <w:lvlJc w:val="left"/>
+      <w:pPr>
+        <w:ind w:left="2736" w:hanging="936"/>
+      </w:pPr>
+    </w:lvl>
+    <w:lvl w:ilvl="6">
+      <w:start w:val="1"/>
+      <w:numFmt w:val="decimal"/>
+      <w:lvlText w:val="%1.%2.%3.%4.%5.%6.%7."/>
+      <w:lvlJc w:val="left"/>
+      <w:pPr>
+        <w:ind w:left="3240" w:hanging="1080"/>
+      </w:pPr>
+    </w:lvl>
+    <w:lvl w:ilvl="7">
+      <w:start w:val="1"/>
+      <w:numFmt w:val="decimal"/>
+      <w:lvlText w:val="%1.%2.%3.%4.%5.%6.%7.%8."/>
+      <w:lvlJc w:val="left"/>
+      <w:pPr>
+        <w:ind w:left="3744" w:hanging="1224"/>
+      </w:pPr>
+    </w:lvl>
+    <w:lvl w:ilvl="8">
+      <w:start w:val="1"/>
+      <w:numFmt w:val="decimal"/>
+      <w:lvlText w:val="%1.%2.%3.%4.%5.%6.%7.%8.%9."/>
+      <w:lvlJc w:val="left"/>
+      <w:pPr>
+        <w:ind w:left="4320" w:hanging="1440"/>
+      </w:pPr>
+    </w:lvl>
+  </w:abstractNum>
+  <w:abstractNum w:abstractNumId="19">
+    <w:nsid w:val="716E4C3E"/>
+    <w:multiLevelType w:val="multilevel"/>
+    <w:tmpl w:val="042F001F"/>
+    <w:lvl w:ilvl="0">
+      <w:start w:val="1"/>
+      <w:numFmt w:val="decimal"/>
+      <w:lvlText w:val="%1."/>
+      <w:lvlJc w:val="left"/>
+      <w:pPr>
+        <w:ind w:left="360" w:hanging="360"/>
+      </w:pPr>
+    </w:lvl>
+    <w:lvl w:ilvl="1">
+      <w:start w:val="1"/>
+      <w:numFmt w:val="decimal"/>
+      <w:lvlText w:val="%1.%2."/>
+      <w:lvlJc w:val="left"/>
+      <w:pPr>
+        <w:ind w:left="792" w:hanging="432"/>
+      </w:pPr>
+    </w:lvl>
+    <w:lvl w:ilvl="2">
+      <w:start w:val="1"/>
+      <w:numFmt w:val="decimal"/>
+      <w:lvlText w:val="%1.%2.%3."/>
+      <w:lvlJc w:val="left"/>
+      <w:pPr>
+        <w:ind w:left="1224" w:hanging="504"/>
+      </w:pPr>
+    </w:lvl>
+    <w:lvl w:ilvl="3">
+      <w:start w:val="1"/>
+      <w:numFmt w:val="decimal"/>
+      <w:lvlText w:val="%1.%2.%3.%4."/>
+      <w:lvlJc w:val="left"/>
+      <w:pPr>
+        <w:ind w:left="1728" w:hanging="648"/>
+      </w:pPr>
+    </w:lvl>
+    <w:lvl w:ilvl="4">
+      <w:start w:val="1"/>
+      <w:numFmt w:val="decimal"/>
+      <w:lvlText w:val="%1.%2.%3.%4.%5."/>
+      <w:lvlJc w:val="left"/>
+      <w:pPr>
+        <w:ind w:left="2232" w:hanging="792"/>
+      </w:pPr>
+    </w:lvl>
+    <w:lvl w:ilvl="5">
+      <w:start w:val="1"/>
+      <w:numFmt w:val="decimal"/>
+      <w:lvlText w:val="%1.%2.%3.%4.%5.%6."/>
+      <w:lvlJc w:val="left"/>
+      <w:pPr>
+        <w:ind w:left="2736" w:hanging="936"/>
+      </w:pPr>
+    </w:lvl>
+    <w:lvl w:ilvl="6">
+      <w:start w:val="1"/>
+      <w:numFmt w:val="decimal"/>
+      <w:lvlText w:val="%1.%2.%3.%4.%5.%6.%7."/>
+      <w:lvlJc w:val="left"/>
+      <w:pPr>
+        <w:ind w:left="3240" w:hanging="1080"/>
+      </w:pPr>
+    </w:lvl>
+    <w:lvl w:ilvl="7">
+      <w:start w:val="1"/>
+      <w:numFmt w:val="decimal"/>
+      <w:lvlText w:val="%1.%2.%3.%4.%5.%6.%7.%8."/>
+      <w:lvlJc w:val="left"/>
+      <w:pPr>
+        <w:ind w:left="3744" w:hanging="1224"/>
+      </w:pPr>
+    </w:lvl>
+    <w:lvl w:ilvl="8">
+      <w:start w:val="1"/>
+      <w:numFmt w:val="decimal"/>
+      <w:lvlText w:val="%1.%2.%3.%4.%5.%6.%7.%8.%9."/>
+      <w:lvlJc w:val="left"/>
+      <w:pPr>
+        <w:ind w:left="4320" w:hanging="1440"/>
+      </w:pPr>
+    </w:lvl>
+  </w:abstractNum>
+  <w:abstractNum w:abstractNumId="20">
+    <w:nsid w:val="755B7168"/>
+    <w:multiLevelType w:val="hybridMultilevel"/>
+    <w:tmpl w:val="F880DB0A"/>
+    <w:lvl w:ilvl="0" w:tplc="042F000F">
+      <w:start w:val="1"/>
+      <w:numFmt w:val="decimal"/>
+      <w:lvlText w:val="%1."/>
+      <w:lvlJc w:val="left"/>
+      <w:pPr>
+        <w:ind w:left="720" w:hanging="360"/>
+      </w:pPr>
+    </w:lvl>
+    <w:lvl w:ilvl="1" w:tplc="042F0019" w:tentative="1">
+      <w:start w:val="1"/>
+      <w:numFmt w:val="lowerLetter"/>
+      <w:lvlText w:val="%2."/>
+      <w:lvlJc w:val="left"/>
+      <w:pPr>
+        <w:ind w:left="1440" w:hanging="360"/>
+      </w:pPr>
+    </w:lvl>
+    <w:lvl w:ilvl="2" w:tplc="042F001B" w:tentative="1">
+      <w:start w:val="1"/>
+      <w:numFmt w:val="lowerRoman"/>
+      <w:lvlText w:val="%3."/>
+      <w:lvlJc w:val="right"/>
+      <w:pPr>
+        <w:ind w:left="2160" w:hanging="180"/>
+      </w:pPr>
+    </w:lvl>
+    <w:lvl w:ilvl="3" w:tplc="042F000F" w:tentative="1">
+      <w:start w:val="1"/>
+      <w:numFmt w:val="decimal"/>
+      <w:lvlText w:val="%4."/>
+      <w:lvlJc w:val="left"/>
+      <w:pPr>
+        <w:ind w:left="2880" w:hanging="360"/>
+      </w:pPr>
+    </w:lvl>
+    <w:lvl w:ilvl="4" w:tplc="042F0019" w:tentative="1">
+      <w:start w:val="1"/>
+      <w:numFmt w:val="lowerLetter"/>
+      <w:lvlText w:val="%5."/>
+      <w:lvlJc w:val="left"/>
+      <w:pPr>
+        <w:ind w:left="3600" w:hanging="360"/>
+      </w:pPr>
+    </w:lvl>
+    <w:lvl w:ilvl="5" w:tplc="042F001B" w:tentative="1">
+      <w:start w:val="1"/>
+      <w:numFmt w:val="lowerRoman"/>
+      <w:lvlText w:val="%6."/>
+      <w:lvlJc w:val="right"/>
+      <w:pPr>
+        <w:ind w:left="4320" w:hanging="180"/>
+      </w:pPr>
+    </w:lvl>
+    <w:lvl w:ilvl="6" w:tplc="042F000F" w:tentative="1">
+      <w:start w:val="1"/>
+      <w:numFmt w:val="decimal"/>
+      <w:lvlText w:val="%7."/>
+      <w:lvlJc w:val="left"/>
+      <w:pPr>
+        <w:ind w:left="5040" w:hanging="360"/>
+      </w:pPr>
+    </w:lvl>
+    <w:lvl w:ilvl="7" w:tplc="042F0019" w:tentative="1">
+      <w:start w:val="1"/>
+      <w:numFmt w:val="lowerLetter"/>
+      <w:lvlText w:val="%8."/>
+      <w:lvlJc w:val="left"/>
+      <w:pPr>
+        <w:ind w:left="5760" w:hanging="360"/>
+      </w:pPr>
+    </w:lvl>
+    <w:lvl w:ilvl="8" w:tplc="042F001B" w:tentative="1">
+      <w:start w:val="1"/>
+      <w:numFmt w:val="lowerRoman"/>
+      <w:lvlText w:val="%9."/>
+      <w:lvlJc w:val="right"/>
+      <w:pPr>
+        <w:ind w:left="6480" w:hanging="180"/>
+      </w:pPr>
+    </w:lvl>
+  </w:abstractNum>
+  <w:abstractNum w:abstractNumId="21">
     <w:nsid w:val="75D40AAD"/>
     <w:multiLevelType w:val="hybridMultilevel"/>
     <w:tmpl w:val="F472458E"/>
@@ -563,16 +3190,76 @@
     </w:lvl>
   </w:abstractNum>
   <w:num w:numId="1">
+    <w:abstractNumId w:val="21"/>
+  </w:num>
+  <w:num w:numId="2">
+    <w:abstractNumId w:val="8"/>
+  </w:num>
+  <w:num w:numId="3">
+    <w:abstractNumId w:val="20"/>
+  </w:num>
+  <w:num w:numId="4">
+    <w:abstractNumId w:val="18"/>
+  </w:num>
+  <w:num w:numId="5">
+    <w:abstractNumId w:val="4"/>
+  </w:num>
+  <w:num w:numId="6">
+    <w:abstractNumId w:val="9"/>
+  </w:num>
+  <w:num w:numId="7">
+    <w:abstractNumId w:val="11"/>
+  </w:num>
+  <w:num w:numId="8">
+    <w:abstractNumId w:val="0"/>
+  </w:num>
+  <w:num w:numId="9">
+    <w:abstractNumId w:val="7"/>
+  </w:num>
+  <w:num w:numId="10">
+    <w:abstractNumId w:val="12"/>
+  </w:num>
+  <w:num w:numId="11">
+    <w:abstractNumId w:val="6"/>
+  </w:num>
+  <w:num w:numId="12">
+    <w:abstractNumId w:val="5"/>
+  </w:num>
+  <w:num w:numId="13">
+    <w:abstractNumId w:val="3"/>
+  </w:num>
+  <w:num w:numId="14">
+    <w:abstractNumId w:val="13"/>
+  </w:num>
+  <w:num w:numId="15">
+    <w:abstractNumId w:val="17"/>
+  </w:num>
+  <w:num w:numId="16">
+    <w:abstractNumId w:val="10"/>
+  </w:num>
+  <w:num w:numId="17">
+    <w:abstractNumId w:val="15"/>
+  </w:num>
+  <w:num w:numId="18">
+    <w:abstractNumId w:val="14"/>
+  </w:num>
+  <w:num w:numId="19">
+    <w:abstractNumId w:val="19"/>
+  </w:num>
+  <w:num w:numId="20">
     <w:abstractNumId w:val="1"/>
   </w:num>
-  <w:num w:numId="2">
-    <w:abstractNumId w:val="0"/>
+  <w:num w:numId="21">
+    <w:abstractNumId w:val="2"/>
+  </w:num>
+  <w:num w:numId="22">
+    <w:abstractNumId w:val="16"/>
   </w:num>
 </w:numbering>
 </file>
 
 <file path=word/styles.xml><?xml version="1.0" encoding="utf-8"?>
-<w:styles xmlns:mc="http://schemas.openxmlformats.org/markup-compatibility/2006" xmlns:r="http://schemas.openxmlformats.org/officeDocument/2006/relationships" xmlns:w="http://schemas.openxmlformats.org/wordprocessingml/2006/main" xmlns:w14="http://schemas.microsoft.com/office/word/2010/wordml" xmlns:w15="http://schemas.microsoft.com/office/word/2012/wordml" xmlns:w16se="http://schemas.microsoft.com/office/word/2015/wordml/symex" mc:Ignorable="w14 w15 w16se">
+<w:styles xmlns:mc="http://schemas.openxmlformats.org/markup-compatibility/2006" xmlns:r="http://schemas.openxmlformats.org/officeDocument/2006/relationships" xmlns:w="http://schemas.openxmlformats.org/wordprocessingml/2006/main" xmlns:w14="http://schemas.microsoft.com/office/word/2010/wordml" xmlns:w15="http://schemas.microsoft.com/office/word/2012/wordml" mc:Ignorable="w14 w15">
   <w:docDefaults>
     <w:rPrDefault>
       <w:rPr>
@@ -965,6 +3652,27 @@
     <w:name w:val="Normal"/>
     <w:qFormat/>
   </w:style>
+  <w:style w:type="paragraph" w:styleId="Heading1">
+    <w:name w:val="heading 1"/>
+    <w:basedOn w:val="Normal"/>
+    <w:next w:val="Normal"/>
+    <w:link w:val="Heading1Char"/>
+    <w:uiPriority w:val="9"/>
+    <w:qFormat/>
+    <w:rsid w:val="00373336"/>
+    <w:pPr>
+      <w:keepNext/>
+      <w:keepLines/>
+      <w:spacing w:before="240" w:after="0"/>
+      <w:outlineLvl w:val="0"/>
+    </w:pPr>
+    <w:rPr>
+      <w:rFonts w:asciiTheme="majorHAnsi" w:eastAsiaTheme="majorEastAsia" w:hAnsiTheme="majorHAnsi" w:cstheme="majorBidi"/>
+      <w:color w:val="000000" w:themeColor="text1"/>
+      <w:sz w:val="32"/>
+      <w:szCs w:val="32"/>
+    </w:rPr>
+  </w:style>
   <w:style w:type="character" w:default="1" w:styleId="DefaultParagraphFont">
     <w:name w:val="Default Paragraph Font"/>
     <w:uiPriority w:val="1"/>
@@ -1002,6 +3710,19 @@
       <w:ind w:left="720"/>
       <w:contextualSpacing/>
     </w:pPr>
+  </w:style>
+  <w:style w:type="character" w:customStyle="1" w:styleId="Heading1Char">
+    <w:name w:val="Heading 1 Char"/>
+    <w:basedOn w:val="DefaultParagraphFont"/>
+    <w:link w:val="Heading1"/>
+    <w:uiPriority w:val="9"/>
+    <w:rsid w:val="00373336"/>
+    <w:rPr>
+      <w:rFonts w:asciiTheme="majorHAnsi" w:eastAsiaTheme="majorEastAsia" w:hAnsiTheme="majorHAnsi" w:cstheme="majorBidi"/>
+      <w:color w:val="000000" w:themeColor="text1"/>
+      <w:sz w:val="32"/>
+      <w:szCs w:val="32"/>
+    </w:rPr>
   </w:style>
 </w:styles>
 </file>
